--- a/dog_vs_cat/report.docx
+++ b/dog_vs_cat/report.docx
@@ -810,24 +810,13 @@
             <w:pStyle w:val="2"/>
           </w:pPr>
           <w:r>
-            <w:t>1.1</w:t>
-          </w:r>
-          <w:r>
-            <w:t>项目概述</w:t>
+            <w:t>1.1项目概述</w:t>
           </w:r>
         </w:p>
         <w:p>
           <w:r>
             <w:tab/>
-          </w:r>
-          <w:r>
-            <w:t>这是一个</w:t>
-          </w:r>
-          <w:r>
-            <w:t>Kaggle</w:t>
-          </w:r>
-          <w:r>
-            <w:t>上的竞赛项目，目标是训练一个深度学习模型，在给定的图像中分辨猫和狗。属于图像分类问题。</w:t>
+            <w:t>这是一个Kaggle上的竞赛项目，目标是训练一个深度学习模型，在给定的图像中分辨猫和狗。属于图像分类问题。</w:t>
           </w:r>
         </w:p>
         <w:p>
@@ -842,8 +831,6 @@
           </w:pPr>
           <w:r>
             <w:tab/>
-          </w:r>
-          <w:r>
             <w:t>本项目中使用的模型是</w:t>
           </w:r>
           <w:r>
@@ -1232,10 +1219,7 @@
             <w:ind w:left="420"/>
           </w:pPr>
           <w:r>
-            <w:t>Kaggle</w:t>
-          </w:r>
-          <w:r>
-            <w:t>竞赛数据是从真实数据中采集到的包含猫或狗的图像。图像的分辨率参差不齐，</w:t>
+            <w:t>Kaggle竞赛数据是从真实数据中采集到的包含猫或狗的图像。图像的分辨率参差不齐，</w:t>
           </w:r>
         </w:p>
         <w:p>
@@ -1245,17 +1229,12 @@
           </w:r>
           <w:proofErr w:type="gramEnd"/>
           <w:r>
-            <w:t>狗的主体也有很大的差异。同时猫和狗的不同品种造成的本身的形体差异。在加上拍摄角度与所处角度环境的关系。照成图片数据中的异常噪音非</w:t>
-          </w:r>
-          <w:r>
-            <w:t>常大。</w:t>
+            <w:t>狗的主体也有很大的差异。同时猫和狗的不同品种造成的本身的形体差异。在加上拍摄角度与所处角度环境的关系。照成图片数据中的异常噪音非常大。</w:t>
           </w:r>
         </w:p>
         <w:p>
           <w:r>
             <w:tab/>
-          </w:r>
-          <w:r>
             <w:t>在图像分类问题中，需要出现两个过程：体征提取和分类。在特征提取环节，模型需要提取边缘，轮廓，色彩组合等的不同抽象级别特征。在分类部分，需要对提取出的特征进行准确分类。以得出分类结果。</w:t>
           </w:r>
         </w:p>
@@ -1366,10 +1345,7 @@
             <w:pStyle w:val="2"/>
           </w:pPr>
           <w:r>
-            <w:t xml:space="preserve">2.1 </w:t>
-          </w:r>
-          <w:r>
-            <w:t>数据可视化</w:t>
+            <w:t>2.1 数据可视化</w:t>
           </w:r>
         </w:p>
         <w:p>
@@ -1495,20 +1471,12 @@
             <w:ind w:firstLine="420"/>
           </w:pPr>
           <w:r>
-            <w:t>训练集中共有</w:t>
-          </w:r>
-          <w:r>
-            <w:t>25000</w:t>
-          </w:r>
-          <w:r>
-            <w:t>张图片，猫狗各占一半，因此最后训练的时候不需要调整类别权重。</w:t>
+            <w:t>训练集中共有25000张图片，猫狗各占一半，因此最后训练的时候不需要调整类别权重。</w:t>
           </w:r>
         </w:p>
         <w:p>
           <w:r>
             <w:tab/>
-          </w:r>
-          <w:r>
             <w:t>同时猫狗形态各异，要额外注意欠拟合和过拟合现象。</w:t>
           </w:r>
         </w:p>
@@ -1846,8 +1814,6 @@
             </w:rPr>
             <w:t>。</w:t>
           </w:r>
-          <w:bookmarkStart w:id="0" w:name="_GoBack"/>
-          <w:bookmarkEnd w:id="0"/>
           <w:r>
             <w:rPr>
               <w:rFonts w:ascii="Arial" w:eastAsiaTheme="minorEastAsia" w:hAnsi="Arial" w:cs="Arial" w:hint="eastAsia"/>
@@ -2103,17 +2069,7 @@
                     <w:szCs w:val="23"/>
                     <w:shd w:val="clear" w:color="auto" w:fill="FFFFFF"/>
                   </w:rPr>
-                  <m:t>, …..</m:t>
-                </m:r>
-                <m:r>
-                  <w:rPr>
-                    <w:rFonts w:ascii="Cambria Math" w:eastAsiaTheme="minorEastAsia" w:hAnsi="Cambria Math" w:cs="Arial"/>
-                    <w:color w:val="222222"/>
-                    <w:sz w:val="23"/>
-                    <w:szCs w:val="23"/>
-                    <w:shd w:val="clear" w:color="auto" w:fill="FFFFFF"/>
-                  </w:rPr>
-                  <m:t xml:space="preserve">,    </m:t>
+                  <m:t xml:space="preserve">, …..,    </m:t>
                 </m:r>
               </m:sub>
             </m:sSub>
@@ -2540,7 +2496,7 @@
             <w:spacing w:before="120" w:beforeAutospacing="0" w:after="120" w:afterAutospacing="0"/>
             <w:ind w:firstLine="420"/>
             <w:rPr>
-              <w:rFonts w:ascii="Arial" w:eastAsiaTheme="minorEastAsia" w:hAnsi="Arial" w:cs="Arial" w:hint="eastAsia"/>
+              <w:rFonts w:ascii="Arial" w:eastAsiaTheme="minorEastAsia" w:hAnsi="Arial" w:cs="Arial"/>
               <w:color w:val="222222"/>
               <w:sz w:val="23"/>
               <w:szCs w:val="23"/>
@@ -2702,33 +2658,7 @@
                         <w:szCs w:val="23"/>
                         <w:shd w:val="clear" w:color="auto" w:fill="FFFFFF"/>
                       </w:rPr>
-                      <m:t>1</m:t>
-                    </m:r>
-                    <m:r>
-                      <m:rPr>
-                        <m:sty m:val="p"/>
-                      </m:rPr>
-                      <w:rPr>
-                        <w:rFonts w:ascii="Cambria Math" w:hAnsi="Cambria Math" w:cs="Arial"/>
-                        <w:color w:val="222222"/>
-                        <w:sz w:val="23"/>
-                        <w:szCs w:val="23"/>
-                        <w:shd w:val="clear" w:color="auto" w:fill="FFFFFF"/>
-                      </w:rPr>
-                      <m:t xml:space="preserve">     </m:t>
-                    </m:r>
-                    <m:r>
-                      <m:rPr>
-                        <m:sty m:val="p"/>
-                      </m:rPr>
-                      <w:rPr>
-                        <w:rFonts w:ascii="Cambria Math" w:hAnsi="Cambria Math" w:cs="Arial"/>
-                        <w:color w:val="222222"/>
-                        <w:sz w:val="23"/>
-                        <w:szCs w:val="23"/>
-                        <w:shd w:val="clear" w:color="auto" w:fill="FFFFFF"/>
-                      </w:rPr>
-                      <m:t>x&gt;0</m:t>
+                      <m:t>1     x&gt;0</m:t>
                     </m:r>
                   </m:e>
                   <m:e>
@@ -2772,20 +2702,7 @@
                         <w:szCs w:val="23"/>
                         <w:shd w:val="clear" w:color="auto" w:fill="FFFFFF"/>
                       </w:rPr>
-                      <m:t xml:space="preserve">  x</m:t>
-                    </m:r>
-                    <m:r>
-                      <m:rPr>
-                        <m:sty m:val="p"/>
-                      </m:rPr>
-                      <w:rPr>
-                        <w:rFonts w:ascii="Cambria Math" w:hAnsi="Cambria Math" w:cs="Arial"/>
-                        <w:color w:val="222222"/>
-                        <w:sz w:val="23"/>
-                        <w:szCs w:val="23"/>
-                        <w:shd w:val="clear" w:color="auto" w:fill="FFFFFF"/>
-                      </w:rPr>
-                      <m:t>≤0</m:t>
+                      <m:t xml:space="preserve">  x≤0</m:t>
                     </m:r>
                   </m:e>
                 </m:eqArr>
@@ -2918,7 +2835,7 @@
             <w:spacing w:before="120" w:beforeAutospacing="0" w:after="120" w:afterAutospacing="0"/>
             <w:ind w:firstLine="420"/>
             <w:rPr>
-              <w:rFonts w:ascii="Arial" w:eastAsiaTheme="minorEastAsia" w:hAnsi="Arial" w:cs="Arial" w:hint="eastAsia"/>
+              <w:rFonts w:ascii="Arial" w:eastAsiaTheme="minorEastAsia" w:hAnsi="Arial" w:cs="Arial"/>
               <w:color w:val="222222"/>
               <w:sz w:val="23"/>
               <w:szCs w:val="23"/>
@@ -3490,7 +3407,7 @@
             <w:shd w:val="clear" w:color="auto" w:fill="FFFFFF"/>
             <w:spacing w:before="120" w:beforeAutospacing="0" w:after="120" w:afterAutospacing="0"/>
             <w:rPr>
-              <w:rFonts w:ascii="Arial" w:eastAsiaTheme="minorEastAsia" w:hAnsi="Arial" w:cs="Arial" w:hint="eastAsia"/>
+              <w:rFonts w:ascii="Arial" w:eastAsiaTheme="minorEastAsia" w:hAnsi="Arial" w:cs="Arial"/>
               <w:color w:val="222222"/>
               <w:sz w:val="23"/>
               <w:szCs w:val="23"/>
@@ -3532,8 +3449,6 @@
             <w:shd w:val="clear" w:color="auto" w:fill="FFFFFF"/>
             <w:spacing w:before="120" w:beforeAutospacing="0" w:after="120" w:afterAutospacing="0"/>
             <w:ind w:firstLine="420"/>
-          </w:pPr>
-          <w:r>
             <w:rPr>
               <w:rFonts w:ascii="Arial" w:eastAsiaTheme="minorEastAsia" w:hAnsi="Arial" w:cs="Arial"/>
               <w:color w:val="222222"/>
@@ -3541,6 +3456,15 @@
               <w:szCs w:val="23"/>
               <w:shd w:val="clear" w:color="auto" w:fill="FFFFFF"/>
             </w:rPr>
+          </w:pPr>
+          <w:r>
+            <w:rPr>
+              <w:rFonts w:ascii="Arial" w:eastAsiaTheme="minorEastAsia" w:hAnsi="Arial" w:cs="Arial"/>
+              <w:color w:val="222222"/>
+              <w:sz w:val="23"/>
+              <w:szCs w:val="23"/>
+              <w:shd w:val="clear" w:color="auto" w:fill="FFFFFF"/>
+            </w:rPr>
             <w:t>卷积神经网络（</w:t>
           </w:r>
           <w:r>
@@ -3551,7 +3475,7 @@
               <w:szCs w:val="23"/>
               <w:shd w:val="clear" w:color="auto" w:fill="FFFFFF"/>
             </w:rPr>
-            <w:t>Convolu</w:t>
+            <w:t>Convolutional Neural Network, CNN</w:t>
           </w:r>
           <w:r>
             <w:rPr>
@@ -3561,29 +3485,13 @@
               <w:szCs w:val="23"/>
               <w:shd w:val="clear" w:color="auto" w:fill="FFFFFF"/>
             </w:rPr>
-            <w:t>tional Neural Network, CNN</w:t>
-          </w:r>
-          <w:r>
-            <w:rPr>
-              <w:rFonts w:ascii="Arial" w:eastAsiaTheme="minorEastAsia" w:hAnsi="Arial" w:cs="Arial"/>
-              <w:color w:val="222222"/>
-              <w:sz w:val="23"/>
-              <w:szCs w:val="23"/>
-              <w:shd w:val="clear" w:color="auto" w:fill="FFFFFF"/>
-            </w:rPr>
             <w:t>）是一种</w:t>
           </w:r>
           <w:r>
             <w:fldChar w:fldCharType="begin"/>
           </w:r>
           <w:r>
-            <w:instrText xml:space="preserve"> HYPERLINK "https://zh.wikipedia.org/wiki/</w:instrText>
-          </w:r>
-          <w:r>
-            <w:instrText>前馈神经网络</w:instrText>
-          </w:r>
-          <w:r>
-            <w:instrText xml:space="preserve">" \h </w:instrText>
+            <w:instrText xml:space="preserve"> HYPERLINK "https://zh.wikipedia.org/wiki/前馈神经网络" \h </w:instrText>
           </w:r>
           <w:r>
             <w:fldChar w:fldCharType="separate"/>
@@ -3615,6 +3523,29 @@
               <w:shd w:val="clear" w:color="auto" w:fill="FFFFFF"/>
             </w:rPr>
             <w:t>，它的人工神经元可以响应一部分覆盖范围内的周围单元，对于大型图像处理有出色表现。</w:t>
+          </w:r>
+        </w:p>
+        <w:p>
+          <w:pPr>
+            <w:rPr>
+              <w:rFonts w:ascii="微软雅黑" w:eastAsia="微软雅黑" w:hAnsi="微软雅黑"/>
+              <w:color w:val="4F4F4F"/>
+              <w:sz w:val="27"/>
+              <w:szCs w:val="27"/>
+              <w:shd w:val="clear" w:color="auto" w:fill="FFFFFF"/>
+            </w:rPr>
+          </w:pPr>
+        </w:p>
+        <w:p>
+          <w:pPr>
+            <w:pStyle w:val="3"/>
+            <w:numPr>
+              <w:ilvl w:val="2"/>
+              <w:numId w:val="1"/>
+            </w:numPr>
+          </w:pPr>
+          <w:r>
+            <w:t>卷积层的基本原理</w:t>
           </w:r>
         </w:p>
         <w:p>
@@ -3622,9 +3553,6 @@
             <w:pStyle w:val="aa"/>
             <w:shd w:val="clear" w:color="auto" w:fill="FFFFFF"/>
             <w:spacing w:before="120" w:beforeAutospacing="0" w:after="120" w:afterAutospacing="0"/>
-            <w:ind w:firstLine="420"/>
-          </w:pPr>
-          <w:r>
             <w:rPr>
               <w:rFonts w:ascii="Arial" w:eastAsiaTheme="minorEastAsia" w:hAnsi="Arial" w:cs="Arial"/>
               <w:color w:val="222222"/>
@@ -3632,45 +3560,306 @@
               <w:szCs w:val="23"/>
               <w:shd w:val="clear" w:color="auto" w:fill="FFFFFF"/>
             </w:rPr>
-            <w:t>卷积神经网络由一个或多个卷积层和顶端的全连通层（对应经典的神经网络）组成，同时也包括关联权重和</w:t>
-          </w:r>
-          <w:r>
-            <w:fldChar w:fldCharType="begin"/>
-          </w:r>
-          <w:r>
-            <w:instrText xml:space="preserve"> HYPERLINK "https://zh.wikipedia.org/w/index.php?title=</w:instrText>
-          </w:r>
-          <w:r>
-            <w:instrText>池化</w:instrText>
-          </w:r>
-          <w:r>
-            <w:instrText>&amp;action=edit&amp;redl</w:instrText>
-          </w:r>
-          <w:r>
-            <w:instrText xml:space="preserve">ink=1" \h </w:instrText>
-          </w:r>
-          <w:r>
-            <w:fldChar w:fldCharType="separate"/>
-          </w:r>
-          <w:r>
-            <w:rPr>
-              <w:rStyle w:val="InternetLink"/>
-              <w:rFonts w:eastAsiaTheme="minorEastAsia"/>
-              <w:color w:val="222222"/>
-              <w:highlight w:val="white"/>
+          </w:pPr>
+          <w:r>
+            <w:rPr>
+              <w:rFonts w:ascii="Arial" w:eastAsiaTheme="minorEastAsia" w:hAnsi="Arial" w:cs="Arial" w:hint="eastAsia"/>
+              <w:color w:val="222222"/>
+              <w:sz w:val="23"/>
+              <w:szCs w:val="23"/>
+              <w:shd w:val="clear" w:color="auto" w:fill="FFFFFF"/>
+            </w:rPr>
+            <w:t>从网上</w:t>
+          </w:r>
+          <w:r>
+            <w:rPr>
+              <w:rFonts w:ascii="Arial" w:eastAsiaTheme="minorEastAsia" w:hAnsi="Arial" w:cs="Arial" w:hint="eastAsia"/>
+              <w:color w:val="222222"/>
+              <w:sz w:val="23"/>
+              <w:szCs w:val="23"/>
+              <w:shd w:val="clear" w:color="auto" w:fill="FFFFFF"/>
+            </w:rPr>
+            <w:t>的找来一个图片。如下图所示，左侧输入的汽车图片，人可以分辨数来，但是我们怎么让计算机也能像人一样识别出这是一个图片呢。</w:t>
+          </w:r>
+        </w:p>
+        <w:p>
+          <w:pPr>
+            <w:pStyle w:val="aa"/>
+            <w:shd w:val="clear" w:color="auto" w:fill="FFFFFF"/>
+            <w:spacing w:before="120" w:beforeAutospacing="0" w:after="120" w:afterAutospacing="0"/>
+            <w:ind w:leftChars="200" w:left="420"/>
+            <w:rPr>
+              <w:rFonts w:ascii="Arial" w:eastAsiaTheme="minorEastAsia" w:hAnsi="Arial" w:cs="Arial"/>
+              <w:color w:val="222222"/>
+              <w:sz w:val="23"/>
+              <w:szCs w:val="23"/>
+              <w:shd w:val="clear" w:color="auto" w:fill="FFFFFF"/>
+            </w:rPr>
+          </w:pPr>
+          <w:r>
+            <w:rPr>
+              <w:rFonts w:ascii="Arial" w:eastAsiaTheme="minorEastAsia" w:hAnsi="Arial" w:cs="Arial" w:hint="eastAsia"/>
+              <w:color w:val="222222"/>
+              <w:sz w:val="23"/>
+              <w:szCs w:val="23"/>
+              <w:shd w:val="clear" w:color="auto" w:fill="FFFFFF"/>
+            </w:rPr>
+            <w:t>左边的层次：</w:t>
+          </w:r>
+        </w:p>
+        <w:p>
+          <w:pPr>
+            <w:pStyle w:val="aa"/>
+            <w:shd w:val="clear" w:color="auto" w:fill="FFFFFF"/>
+            <w:spacing w:before="120" w:beforeAutospacing="0" w:after="120" w:afterAutospacing="0"/>
+            <w:ind w:leftChars="200" w:left="420"/>
+            <w:rPr>
+              <w:rFonts w:ascii="Arial" w:eastAsiaTheme="minorEastAsia" w:hAnsi="Arial" w:cs="Arial" w:hint="eastAsia"/>
+              <w:color w:val="222222"/>
+              <w:sz w:val="23"/>
+              <w:szCs w:val="23"/>
+              <w:shd w:val="clear" w:color="auto" w:fill="FFFFFF"/>
+            </w:rPr>
+          </w:pPr>
+          <w:r>
+            <w:rPr>
+              <w:rFonts w:ascii="Arial" w:eastAsiaTheme="minorEastAsia" w:hAnsi="Arial" w:cs="Arial"/>
+              <w:color w:val="222222"/>
+              <w:sz w:val="23"/>
+              <w:szCs w:val="23"/>
+              <w:shd w:val="clear" w:color="auto" w:fill="FFFFFF"/>
+            </w:rPr>
+            <w:tab/>
+          </w:r>
+          <w:r>
+            <w:rPr>
+              <w:rFonts w:ascii="Arial" w:eastAsiaTheme="minorEastAsia" w:hAnsi="Arial" w:cs="Arial" w:hint="eastAsia"/>
+              <w:color w:val="222222"/>
+              <w:sz w:val="23"/>
+              <w:szCs w:val="23"/>
+              <w:shd w:val="clear" w:color="auto" w:fill="FFFFFF"/>
+            </w:rPr>
+            <w:t>一张图片</w:t>
+          </w:r>
+        </w:p>
+        <w:p>
+          <w:pPr>
+            <w:pStyle w:val="aa"/>
+            <w:shd w:val="clear" w:color="auto" w:fill="FFFFFF"/>
+            <w:spacing w:before="120" w:beforeAutospacing="0" w:after="120" w:afterAutospacing="0"/>
+            <w:ind w:leftChars="200" w:left="420"/>
+            <w:rPr>
+              <w:rFonts w:ascii="Arial" w:eastAsiaTheme="minorEastAsia" w:hAnsi="Arial" w:cs="Arial"/>
+              <w:color w:val="222222"/>
+              <w:sz w:val="23"/>
+              <w:szCs w:val="23"/>
+              <w:shd w:val="clear" w:color="auto" w:fill="FFFFFF"/>
+            </w:rPr>
+          </w:pPr>
+          <w:r>
+            <w:rPr>
+              <w:rFonts w:ascii="Arial" w:eastAsiaTheme="minorEastAsia" w:hAnsi="Arial" w:cs="Arial" w:hint="eastAsia"/>
+              <w:color w:val="222222"/>
+              <w:sz w:val="23"/>
+              <w:szCs w:val="23"/>
+              <w:shd w:val="clear" w:color="auto" w:fill="FFFFFF"/>
+            </w:rPr>
+            <w:t>中间的层次：</w:t>
+          </w:r>
+        </w:p>
+        <w:p>
+          <w:pPr>
+            <w:pStyle w:val="aa"/>
+            <w:shd w:val="clear" w:color="auto" w:fill="FFFFFF"/>
+            <w:spacing w:before="120" w:beforeAutospacing="0" w:after="120" w:afterAutospacing="0"/>
+            <w:ind w:leftChars="200" w:left="420"/>
+            <w:rPr>
+              <w:rFonts w:ascii="Arial" w:eastAsiaTheme="minorEastAsia" w:hAnsi="Arial" w:cs="Arial"/>
+              <w:color w:val="222222"/>
+              <w:sz w:val="23"/>
+              <w:szCs w:val="23"/>
+              <w:shd w:val="clear" w:color="auto" w:fill="FFFFFF"/>
+            </w:rPr>
+          </w:pPr>
+          <w:r>
+            <w:rPr>
+              <w:rFonts w:ascii="Arial" w:eastAsiaTheme="minorEastAsia" w:hAnsi="Arial" w:cs="Arial"/>
+              <w:color w:val="222222"/>
+              <w:sz w:val="23"/>
+              <w:szCs w:val="23"/>
+              <w:shd w:val="clear" w:color="auto" w:fill="FFFFFF"/>
+            </w:rPr>
+            <w:lastRenderedPageBreak/>
+            <w:tab/>
+          </w:r>
+          <w:r>
+            <w:rPr>
+              <w:rFonts w:ascii="Arial" w:eastAsiaTheme="minorEastAsia" w:hAnsi="Arial" w:cs="Arial" w:hint="eastAsia"/>
+              <w:color w:val="222222"/>
+              <w:sz w:val="23"/>
+              <w:szCs w:val="23"/>
+              <w:shd w:val="clear" w:color="auto" w:fill="FFFFFF"/>
+            </w:rPr>
+            <w:t>CONV</w:t>
+          </w:r>
+          <w:r>
+            <w:rPr>
+              <w:rFonts w:ascii="Arial" w:eastAsiaTheme="minorEastAsia" w:hAnsi="Arial" w:cs="Arial"/>
+              <w:color w:val="222222"/>
+              <w:sz w:val="23"/>
+              <w:szCs w:val="23"/>
+              <w:shd w:val="clear" w:color="auto" w:fill="FFFFFF"/>
+            </w:rPr>
+            <w:t xml:space="preserve"> </w:t>
+          </w:r>
+          <w:r>
+            <w:rPr>
+              <w:rFonts w:ascii="Arial" w:eastAsiaTheme="minorEastAsia" w:hAnsi="Arial" w:cs="Arial" w:hint="eastAsia"/>
+              <w:color w:val="222222"/>
+              <w:sz w:val="23"/>
+              <w:szCs w:val="23"/>
+              <w:shd w:val="clear" w:color="auto" w:fill="FFFFFF"/>
+            </w:rPr>
+            <w:t>：</w:t>
+          </w:r>
+          <w:r>
+            <w:rPr>
+              <w:rFonts w:ascii="Arial" w:eastAsiaTheme="minorEastAsia" w:hAnsi="Arial" w:cs="Arial" w:hint="eastAsia"/>
+              <w:color w:val="222222"/>
+              <w:sz w:val="23"/>
+              <w:szCs w:val="23"/>
+              <w:shd w:val="clear" w:color="auto" w:fill="FFFFFF"/>
+            </w:rPr>
+            <w:t xml:space="preserve"> </w:t>
+          </w:r>
+          <w:r>
+            <w:rPr>
+              <w:rFonts w:ascii="Arial" w:eastAsiaTheme="minorEastAsia" w:hAnsi="Arial" w:cs="Arial" w:hint="eastAsia"/>
+              <w:color w:val="222222"/>
+              <w:sz w:val="23"/>
+              <w:szCs w:val="23"/>
+              <w:shd w:val="clear" w:color="auto" w:fill="FFFFFF"/>
+            </w:rPr>
+            <w:t>卷积计算层</w:t>
+          </w:r>
+        </w:p>
+        <w:p>
+          <w:pPr>
+            <w:pStyle w:val="aa"/>
+            <w:shd w:val="clear" w:color="auto" w:fill="FFFFFF"/>
+            <w:spacing w:before="120" w:beforeAutospacing="0" w:after="120" w:afterAutospacing="0"/>
+            <w:ind w:leftChars="200" w:left="420"/>
+            <w:rPr>
+              <w:rFonts w:ascii="Arial" w:eastAsiaTheme="minorEastAsia" w:hAnsi="Arial" w:cs="Arial"/>
+              <w:color w:val="222222"/>
+              <w:sz w:val="23"/>
+              <w:szCs w:val="23"/>
+              <w:shd w:val="clear" w:color="auto" w:fill="FFFFFF"/>
+            </w:rPr>
+          </w:pPr>
+          <w:r>
+            <w:rPr>
+              <w:rFonts w:ascii="Arial" w:eastAsiaTheme="minorEastAsia" w:hAnsi="Arial" w:cs="Arial"/>
+              <w:color w:val="222222"/>
+              <w:sz w:val="23"/>
+              <w:szCs w:val="23"/>
+              <w:shd w:val="clear" w:color="auto" w:fill="FFFFFF"/>
+            </w:rPr>
+            <w:tab/>
+          </w:r>
+          <w:r>
+            <w:rPr>
+              <w:rFonts w:ascii="Arial" w:eastAsiaTheme="minorEastAsia" w:hAnsi="Arial" w:cs="Arial" w:hint="eastAsia"/>
+              <w:color w:val="222222"/>
+              <w:sz w:val="23"/>
+              <w:szCs w:val="23"/>
+              <w:shd w:val="clear" w:color="auto" w:fill="FFFFFF"/>
+            </w:rPr>
+            <w:t>RELU</w:t>
+          </w:r>
+          <w:r>
+            <w:rPr>
+              <w:rFonts w:ascii="Arial" w:eastAsiaTheme="minorEastAsia" w:hAnsi="Arial" w:cs="Arial"/>
+              <w:color w:val="222222"/>
+              <w:sz w:val="23"/>
+              <w:szCs w:val="23"/>
+              <w:shd w:val="clear" w:color="auto" w:fill="FFFFFF"/>
+            </w:rPr>
+            <w:t xml:space="preserve"> </w:t>
+          </w:r>
+          <w:r>
+            <w:rPr>
+              <w:rFonts w:ascii="Arial" w:eastAsiaTheme="minorEastAsia" w:hAnsi="Arial" w:cs="Arial" w:hint="eastAsia"/>
+              <w:color w:val="222222"/>
+              <w:sz w:val="23"/>
+              <w:szCs w:val="23"/>
+              <w:shd w:val="clear" w:color="auto" w:fill="FFFFFF"/>
+            </w:rPr>
+            <w:t>：</w:t>
+          </w:r>
+          <w:r>
+            <w:rPr>
+              <w:rFonts w:ascii="Arial" w:eastAsiaTheme="minorEastAsia" w:hAnsi="Arial" w:cs="Arial" w:hint="eastAsia"/>
+              <w:color w:val="222222"/>
+              <w:sz w:val="23"/>
+              <w:szCs w:val="23"/>
+              <w:shd w:val="clear" w:color="auto" w:fill="FFFFFF"/>
+            </w:rPr>
+            <w:t xml:space="preserve"> </w:t>
+          </w:r>
+          <w:r>
+            <w:rPr>
+              <w:rFonts w:ascii="Arial" w:eastAsiaTheme="minorEastAsia" w:hAnsi="Arial" w:cs="Arial" w:hint="eastAsia"/>
+              <w:color w:val="222222"/>
+              <w:sz w:val="23"/>
+              <w:szCs w:val="23"/>
+              <w:shd w:val="clear" w:color="auto" w:fill="FFFFFF"/>
+            </w:rPr>
+            <w:t>激活函数</w:t>
+          </w:r>
+        </w:p>
+        <w:p>
+          <w:pPr>
+            <w:pStyle w:val="aa"/>
+            <w:shd w:val="clear" w:color="auto" w:fill="FFFFFF"/>
+            <w:spacing w:before="120" w:beforeAutospacing="0" w:after="120" w:afterAutospacing="0"/>
+            <w:ind w:leftChars="200" w:left="420"/>
+            <w:rPr>
+              <w:rFonts w:ascii="Arial" w:eastAsiaTheme="minorEastAsia" w:hAnsi="Arial" w:cs="Arial"/>
+              <w:color w:val="222222"/>
+              <w:sz w:val="23"/>
+              <w:szCs w:val="23"/>
+              <w:shd w:val="clear" w:color="auto" w:fill="FFFFFF"/>
+            </w:rPr>
+          </w:pPr>
+          <w:r>
+            <w:rPr>
+              <w:rFonts w:ascii="Arial" w:eastAsiaTheme="minorEastAsia" w:hAnsi="Arial" w:cs="Arial"/>
+              <w:color w:val="222222"/>
+              <w:sz w:val="23"/>
+              <w:szCs w:val="23"/>
+              <w:shd w:val="clear" w:color="auto" w:fill="FFFFFF"/>
+            </w:rPr>
+            <w:tab/>
+            <w:t xml:space="preserve">POOL : </w:t>
+          </w:r>
+          <w:r>
+            <w:rPr>
+              <w:rFonts w:ascii="Arial" w:eastAsiaTheme="minorEastAsia" w:hAnsi="Arial" w:cs="Arial" w:hint="eastAsia"/>
+              <w:color w:val="222222"/>
+              <w:sz w:val="23"/>
+              <w:szCs w:val="23"/>
+              <w:shd w:val="clear" w:color="auto" w:fill="FFFFFF"/>
             </w:rPr>
             <w:t>池化</w:t>
           </w:r>
-          <w:r>
-            <w:rPr>
-              <w:rStyle w:val="InternetLink"/>
-              <w:rFonts w:eastAsiaTheme="minorEastAsia"/>
-              <w:color w:val="222222"/>
-              <w:highlight w:val="white"/>
-            </w:rPr>
-            <w:fldChar w:fldCharType="end"/>
-          </w:r>
-          <w:r>
+        </w:p>
+        <w:p>
+          <w:pPr>
+            <w:pStyle w:val="aa"/>
+            <w:shd w:val="clear" w:color="auto" w:fill="FFFFFF"/>
+            <w:spacing w:before="120" w:beforeAutospacing="0" w:after="120" w:afterAutospacing="0"/>
+            <w:ind w:leftChars="200" w:left="420"/>
             <w:rPr>
               <w:rFonts w:ascii="Arial" w:eastAsiaTheme="minorEastAsia" w:hAnsi="Arial" w:cs="Arial"/>
               <w:color w:val="222222"/>
@@ -3678,8 +3867,32 @@
               <w:szCs w:val="23"/>
               <w:shd w:val="clear" w:color="auto" w:fill="FFFFFF"/>
             </w:rPr>
-            <w:t>层（</w:t>
-          </w:r>
+          </w:pPr>
+          <w:r>
+            <w:rPr>
+              <w:rFonts w:ascii="Arial" w:eastAsiaTheme="minorEastAsia" w:hAnsi="Arial" w:cs="Arial" w:hint="eastAsia"/>
+              <w:color w:val="222222"/>
+              <w:sz w:val="23"/>
+              <w:szCs w:val="23"/>
+              <w:shd w:val="clear" w:color="auto" w:fill="FFFFFF"/>
+            </w:rPr>
+            <w:t>最右边：</w:t>
+          </w:r>
+        </w:p>
+        <w:p>
+          <w:pPr>
+            <w:pStyle w:val="aa"/>
+            <w:shd w:val="clear" w:color="auto" w:fill="FFFFFF"/>
+            <w:spacing w:before="120" w:beforeAutospacing="0" w:after="120" w:afterAutospacing="0"/>
+            <w:ind w:leftChars="200" w:left="420"/>
+            <w:rPr>
+              <w:rFonts w:ascii="Arial" w:eastAsiaTheme="minorEastAsia" w:hAnsi="Arial" w:cs="Arial" w:hint="eastAsia"/>
+              <w:color w:val="222222"/>
+              <w:sz w:val="23"/>
+              <w:szCs w:val="23"/>
+              <w:shd w:val="clear" w:color="auto" w:fill="FFFFFF"/>
+            </w:rPr>
+          </w:pPr>
           <w:r>
             <w:rPr>
               <w:rFonts w:ascii="Arial" w:eastAsiaTheme="minorEastAsia" w:hAnsi="Arial" w:cs="Arial"/>
@@ -3688,129 +3901,65 @@
               <w:szCs w:val="23"/>
               <w:shd w:val="clear" w:color="auto" w:fill="FFFFFF"/>
             </w:rPr>
-            <w:t>pooling layer</w:t>
-          </w:r>
-          <w:r>
-            <w:rPr>
-              <w:rFonts w:ascii="Arial" w:eastAsiaTheme="minorEastAsia" w:hAnsi="Arial" w:cs="Arial"/>
-              <w:color w:val="222222"/>
-              <w:sz w:val="23"/>
-              <w:szCs w:val="23"/>
-              <w:shd w:val="clear" w:color="auto" w:fill="FFFFFF"/>
-            </w:rPr>
-            <w:t>）。这一结构使得卷积神经网络能够利用输入数据的二维结构。与其他深度学习结构相比，卷积神经网络在图像和</w:t>
-          </w:r>
-          <w:r>
-            <w:fldChar w:fldCharType="begin"/>
-          </w:r>
-          <w:r>
-            <w:instrText xml:space="preserve"> HYPERLINK "https://zh.wikipedia.org/wiki/</w:instrText>
-          </w:r>
-          <w:r>
-            <w:instrText>语音识别</w:instrText>
-          </w:r>
-          <w:r>
-            <w:instrText xml:space="preserve">" \h </w:instrText>
-          </w:r>
-          <w:r>
-            <w:fldChar w:fldCharType="separate"/>
-          </w:r>
-          <w:r>
-            <w:rPr>
-              <w:rStyle w:val="InternetLink"/>
-              <w:rFonts w:eastAsiaTheme="minorEastAsia"/>
-              <w:color w:val="222222"/>
-              <w:highlight w:val="white"/>
-            </w:rPr>
-            <w:t>语音识别</w:t>
-          </w:r>
-          <w:r>
-            <w:rPr>
-              <w:rStyle w:val="InternetLink"/>
-              <w:rFonts w:eastAsiaTheme="minorEastAsia"/>
-              <w:color w:val="222222"/>
-              <w:highlight w:val="white"/>
-            </w:rPr>
-            <w:fldChar w:fldCharType="end"/>
-          </w:r>
-          <w:r>
-            <w:rPr>
-              <w:rFonts w:ascii="Arial" w:eastAsiaTheme="minorEastAsia" w:hAnsi="Arial" w:cs="Arial"/>
-              <w:color w:val="222222"/>
-              <w:sz w:val="23"/>
-              <w:szCs w:val="23"/>
-              <w:shd w:val="clear" w:color="auto" w:fill="FFFFFF"/>
-            </w:rPr>
-            <w:t>方面能够给出更好的结果。这一模型也可以使用</w:t>
-          </w:r>
-          <w:hyperlink r:id="rId12">
-            <w:r>
-              <w:rPr>
-                <w:rStyle w:val="InternetLink"/>
-                <w:rFonts w:eastAsiaTheme="minorEastAsia"/>
-                <w:color w:val="222222"/>
-                <w:highlight w:val="white"/>
-              </w:rPr>
-              <w:t>反向传播算法</w:t>
-            </w:r>
-          </w:hyperlink>
-          <w:r>
-            <w:rPr>
-              <w:rFonts w:ascii="Arial" w:eastAsiaTheme="minorEastAsia" w:hAnsi="Arial" w:cs="Arial"/>
-              <w:color w:val="222222"/>
-              <w:sz w:val="23"/>
-              <w:szCs w:val="23"/>
-              <w:shd w:val="clear" w:color="auto" w:fill="FFFFFF"/>
-            </w:rPr>
-            <w:t>进行训练。相比较其他深度、前馈神经网络，卷积神经网络需要</w:t>
-          </w:r>
-          <w:proofErr w:type="gramStart"/>
-          <w:r>
-            <w:rPr>
-              <w:rFonts w:ascii="Arial" w:eastAsiaTheme="minorEastAsia" w:hAnsi="Arial" w:cs="Arial"/>
-              <w:color w:val="222222"/>
-              <w:sz w:val="23"/>
-              <w:szCs w:val="23"/>
-              <w:shd w:val="clear" w:color="auto" w:fill="FFFFFF"/>
-            </w:rPr>
-            <w:t>考量</w:t>
-          </w:r>
-          <w:proofErr w:type="gramEnd"/>
-          <w:r>
-            <w:rPr>
-              <w:rFonts w:ascii="Arial" w:eastAsiaTheme="minorEastAsia" w:hAnsi="Arial" w:cs="Arial"/>
-              <w:color w:val="222222"/>
-              <w:sz w:val="23"/>
-              <w:szCs w:val="23"/>
-              <w:shd w:val="clear" w:color="auto" w:fill="FFFFFF"/>
-            </w:rPr>
-            <w:t>的参数更少，使</w:t>
-          </w:r>
-          <w:r>
-            <w:rPr>
-              <w:rFonts w:ascii="Arial" w:eastAsiaTheme="minorEastAsia" w:hAnsi="Arial" w:cs="Arial"/>
-              <w:color w:val="222222"/>
-              <w:sz w:val="23"/>
-              <w:szCs w:val="23"/>
-              <w:shd w:val="clear" w:color="auto" w:fill="FFFFFF"/>
-            </w:rPr>
-            <w:t>之成为一种颇具吸引力的深度学习结构。</w:t>
-          </w:r>
-        </w:p>
-        <w:p>
-          <w:r>
             <w:tab/>
           </w:r>
           <w:r>
             <w:rPr>
+              <w:rFonts w:ascii="Arial" w:eastAsiaTheme="minorEastAsia" w:hAnsi="Arial" w:cs="Arial" w:hint="eastAsia"/>
+              <w:color w:val="222222"/>
+              <w:sz w:val="23"/>
+              <w:szCs w:val="23"/>
+              <w:shd w:val="clear" w:color="auto" w:fill="FFFFFF"/>
+            </w:rPr>
+            <w:t>FC</w:t>
+          </w:r>
+          <w:r>
+            <w:rPr>
+              <w:rFonts w:ascii="Arial" w:eastAsiaTheme="minorEastAsia" w:hAnsi="Arial" w:cs="Arial" w:hint="eastAsia"/>
+              <w:color w:val="222222"/>
+              <w:sz w:val="23"/>
+              <w:szCs w:val="23"/>
+              <w:shd w:val="clear" w:color="auto" w:fill="FFFFFF"/>
+            </w:rPr>
+            <w:t>：</w:t>
+          </w:r>
+          <w:r>
+            <w:rPr>
+              <w:rFonts w:ascii="Arial" w:eastAsiaTheme="minorEastAsia" w:hAnsi="Arial" w:cs="Arial" w:hint="eastAsia"/>
+              <w:color w:val="222222"/>
+              <w:sz w:val="23"/>
+              <w:szCs w:val="23"/>
+              <w:shd w:val="clear" w:color="auto" w:fill="FFFFFF"/>
+            </w:rPr>
+            <w:t xml:space="preserve"> </w:t>
+          </w:r>
+          <w:r>
+            <w:rPr>
+              <w:rFonts w:ascii="Arial" w:eastAsiaTheme="minorEastAsia" w:hAnsi="Arial" w:cs="Arial" w:hint="eastAsia"/>
+              <w:color w:val="222222"/>
+              <w:sz w:val="23"/>
+              <w:szCs w:val="23"/>
+              <w:shd w:val="clear" w:color="auto" w:fill="FFFFFF"/>
+            </w:rPr>
+            <w:t>全连接层</w:t>
+          </w:r>
+        </w:p>
+        <w:p>
+          <w:pPr>
+            <w:pStyle w:val="aa"/>
+            <w:shd w:val="clear" w:color="auto" w:fill="FFFFFF"/>
+            <w:spacing w:before="120" w:beforeAutospacing="0" w:after="120" w:afterAutospacing="0"/>
+            <w:ind w:leftChars="200" w:left="420"/>
+          </w:pPr>
+          <w:r>
+            <w:rPr>
               <w:noProof/>
             </w:rPr>
-            <w:lastRenderedPageBreak/>
             <w:drawing>
-              <wp:inline distT="0" distB="0" distL="0" distR="2540">
-                <wp:extent cx="5274310" cy="2690495"/>
-                <wp:effectExtent l="0" t="0" r="0" b="0"/>
-                <wp:docPr id="9" name="图片 2" descr="http://img.my.csdn.net/uploads/201304/10/1365562094_2229.jpg"/>
+              <wp:inline distT="0" distB="0" distL="0" distR="0" wp14:anchorId="18C9CB7C" wp14:editId="109003C8">
+                <wp:extent cx="5274310" cy="2525785"/>
+                <wp:effectExtent l="0" t="0" r="2540" b="8255"/>
+                <wp:docPr id="16" name="图片 16" descr="http://img.blog.csdn.net/20160702205047459"/>
                 <wp:cNvGraphicFramePr>
                   <a:graphicFrameLocks xmlns:a="http://schemas.openxmlformats.org/drawingml/2006/main" noChangeAspect="1"/>
                 </wp:cNvGraphicFramePr>
@@ -3818,13 +3967,20 @@
                   <a:graphicData uri="http://schemas.openxmlformats.org/drawingml/2006/picture">
                     <pic:pic xmlns:pic="http://schemas.openxmlformats.org/drawingml/2006/picture">
                       <pic:nvPicPr>
-                        <pic:cNvPr id="9" name="图片 2" descr="http://img.my.csdn.net/uploads/201304/10/1365562094_2229.jpg"/>
+                        <pic:cNvPr id="0" name="Picture 1" descr="http://img.blog.csdn.net/20160702205047459"/>
                         <pic:cNvPicPr>
                           <a:picLocks noChangeAspect="1" noChangeArrowheads="1"/>
                         </pic:cNvPicPr>
                       </pic:nvPicPr>
                       <pic:blipFill>
-                        <a:blip r:embed="rId13"/>
+                        <a:blip r:embed="rId12">
+                          <a:extLst>
+                            <a:ext uri="{28A0092B-C50C-407E-A947-70E740481C1C}">
+                              <a14:useLocalDpi xmlns:a14="http://schemas.microsoft.com/office/drawing/2010/main" val="0"/>
+                            </a:ext>
+                          </a:extLst>
+                        </a:blip>
+                        <a:srcRect/>
                         <a:stretch>
                           <a:fillRect/>
                         </a:stretch>
@@ -3832,11 +3988,15 @@
                       <pic:spPr bwMode="auto">
                         <a:xfrm>
                           <a:off x="0" y="0"/>
-                          <a:ext cx="5274310" cy="2690495"/>
+                          <a:ext cx="5274310" cy="2525785"/>
                         </a:xfrm>
                         <a:prstGeom prst="rect">
                           <a:avLst/>
                         </a:prstGeom>
+                        <a:noFill/>
+                        <a:ln>
+                          <a:noFill/>
+                        </a:ln>
                       </pic:spPr>
                     </pic:pic>
                   </a:graphicData>
@@ -3847,347 +4007,1067 @@
         </w:p>
         <w:p>
           <w:pPr>
+            <w:ind w:leftChars="200" w:left="420"/>
             <w:rPr>
               <w:rFonts w:ascii="Arial" w:hAnsi="Arial" w:cs="Arial"/>
               <w:i/>
               <w:color w:val="222222"/>
               <w:sz w:val="23"/>
               <w:szCs w:val="23"/>
+              <w:shd w:val="clear" w:color="auto" w:fill="FFFFFF"/>
+            </w:rPr>
+          </w:pPr>
+          <w:r>
+            <w:tab/>
+          </w:r>
+        </w:p>
+        <w:p>
+          <w:pPr>
+            <w:ind w:leftChars="200" w:left="420"/>
+            <w:rPr>
+              <w:rFonts w:ascii="Arial" w:hAnsi="Arial" w:cs="Arial"/>
+              <w:color w:val="222222"/>
+              <w:sz w:val="23"/>
+              <w:szCs w:val="23"/>
               <w:highlight w:val="white"/>
             </w:rPr>
           </w:pPr>
           <w:r>
+            <w:rPr>
+              <w:rFonts w:ascii="Arial" w:hAnsi="Arial" w:cs="Arial"/>
+              <w:i/>
+              <w:color w:val="222222"/>
+              <w:sz w:val="23"/>
+              <w:szCs w:val="23"/>
+              <w:highlight w:val="white"/>
+            </w:rPr>
             <w:tab/>
           </w:r>
           <w:r>
             <w:rPr>
-              <w:rFonts w:ascii="微软雅黑" w:eastAsia="微软雅黑" w:hAnsi="微软雅黑"/>
-              <w:color w:val="4F4F4F"/>
-              <w:sz w:val="27"/>
-              <w:szCs w:val="27"/>
-              <w:shd w:val="clear" w:color="auto" w:fill="FFFFFF"/>
-            </w:rPr>
-            <w:t xml:space="preserve">  </w:t>
-          </w:r>
-          <w:r>
-            <w:rPr>
-              <w:rFonts w:ascii="Arial" w:hAnsi="Arial" w:cs="Arial"/>
-              <w:i/>
-              <w:color w:val="222222"/>
-              <w:sz w:val="23"/>
-              <w:szCs w:val="23"/>
-              <w:shd w:val="clear" w:color="auto" w:fill="FFFFFF"/>
-            </w:rPr>
-            <w:t>图：卷积神经网络的概念示范：输入图像通过和三个可训练的滤波器和可加偏置进行卷积，滤波过程如图一，卷积后在</w:t>
-          </w:r>
-          <w:r>
-            <w:rPr>
-              <w:rFonts w:ascii="Arial" w:hAnsi="Arial" w:cs="Arial"/>
-              <w:i/>
-              <w:color w:val="222222"/>
-              <w:sz w:val="23"/>
-              <w:szCs w:val="23"/>
-              <w:shd w:val="clear" w:color="auto" w:fill="FFFFFF"/>
-            </w:rPr>
-            <w:t>C1</w:t>
-          </w:r>
-          <w:r>
-            <w:rPr>
-              <w:rFonts w:ascii="Arial" w:hAnsi="Arial" w:cs="Arial"/>
-              <w:i/>
-              <w:color w:val="222222"/>
-              <w:sz w:val="23"/>
-              <w:szCs w:val="23"/>
-              <w:shd w:val="clear" w:color="auto" w:fill="FFFFFF"/>
-            </w:rPr>
-            <w:t>层产生三个特征映射图，然后特征映射图中每组的四个</w:t>
+              <w:rFonts w:ascii="Arial" w:hAnsi="Arial" w:cs="Arial" w:hint="eastAsia"/>
+              <w:color w:val="222222"/>
+              <w:sz w:val="23"/>
+              <w:szCs w:val="23"/>
+              <w:highlight w:val="white"/>
+            </w:rPr>
+            <w:t>这是一个简单的卷积神经网络的数据运算逻辑。</w:t>
+          </w:r>
+        </w:p>
+        <w:p>
+          <w:pPr>
+            <w:ind w:leftChars="200" w:left="420"/>
+            <w:rPr>
+              <w:rFonts w:ascii="Arial" w:hAnsi="Arial" w:cs="Arial" w:hint="eastAsia"/>
+              <w:color w:val="222222"/>
+              <w:sz w:val="23"/>
+              <w:szCs w:val="23"/>
+              <w:highlight w:val="white"/>
+            </w:rPr>
+          </w:pPr>
+        </w:p>
+        <w:p>
+          <w:pPr>
+            <w:ind w:leftChars="200" w:left="420"/>
+            <w:rPr>
+              <w:rFonts w:ascii="Arial" w:hAnsi="Arial" w:cs="Arial"/>
+              <w:color w:val="222222"/>
+              <w:sz w:val="23"/>
+              <w:szCs w:val="23"/>
+              <w:highlight w:val="white"/>
+            </w:rPr>
+          </w:pPr>
+          <w:r>
+            <w:rPr>
+              <w:rFonts w:ascii="Arial" w:hAnsi="Arial" w:cs="Arial"/>
+              <w:color w:val="222222"/>
+              <w:sz w:val="23"/>
+              <w:szCs w:val="23"/>
+              <w:highlight w:val="white"/>
+            </w:rPr>
+            <w:tab/>
+          </w:r>
+          <w:r>
+            <w:rPr>
+              <w:rFonts w:ascii="Arial" w:hAnsi="Arial" w:cs="Arial" w:hint="eastAsia"/>
+              <w:color w:val="222222"/>
+              <w:sz w:val="23"/>
+              <w:szCs w:val="23"/>
+              <w:highlight w:val="white"/>
+            </w:rPr>
+            <w:t>先从输入图像开始看起，在计算机里面，图像的表示方式可以有很多种，我们这里可以将图片转为</w:t>
+          </w:r>
+          <w:r>
+            <w:rPr>
+              <w:rFonts w:ascii="Arial" w:hAnsi="Arial" w:cs="Arial" w:hint="eastAsia"/>
+              <w:color w:val="222222"/>
+              <w:sz w:val="23"/>
+              <w:szCs w:val="23"/>
+              <w:highlight w:val="white"/>
+            </w:rPr>
+            <w:t>RGB</w:t>
+          </w:r>
+          <w:r>
+            <w:rPr>
+              <w:rFonts w:ascii="Arial" w:hAnsi="Arial" w:cs="Arial" w:hint="eastAsia"/>
+              <w:color w:val="222222"/>
+              <w:sz w:val="23"/>
+              <w:szCs w:val="23"/>
+              <w:highlight w:val="white"/>
+            </w:rPr>
+            <w:t>三通道的矩阵，图片中的每一个像素点可以认为是一个三个数值的向量。合并到一起之后就变成一个，三维矩阵</w:t>
+          </w:r>
+          <w:r>
+            <w:rPr>
+              <w:rFonts w:ascii="Arial" w:hAnsi="Arial" w:cs="Arial" w:hint="eastAsia"/>
+              <w:color w:val="222222"/>
+              <w:sz w:val="23"/>
+              <w:szCs w:val="23"/>
+              <w:highlight w:val="white"/>
+            </w:rPr>
+            <w:t>，包含</w:t>
+          </w:r>
+          <w:r>
+            <w:rPr>
+              <w:rFonts w:ascii="Arial" w:hAnsi="Arial" w:cs="Arial" w:hint="eastAsia"/>
+              <w:color w:val="222222"/>
+              <w:sz w:val="23"/>
+              <w:szCs w:val="23"/>
+              <w:highlight w:val="white"/>
+            </w:rPr>
+            <w:t>RGB</w:t>
+          </w:r>
+          <w:r>
+            <w:rPr>
+              <w:rFonts w:ascii="Arial" w:hAnsi="Arial" w:cs="Arial" w:hint="eastAsia"/>
+              <w:color w:val="222222"/>
+              <w:sz w:val="23"/>
+              <w:szCs w:val="23"/>
+              <w:highlight w:val="white"/>
+            </w:rPr>
+            <w:t>三色</w:t>
+          </w:r>
+          <w:r>
+            <w:rPr>
+              <w:rFonts w:ascii="Arial" w:hAnsi="Arial" w:cs="Arial" w:hint="eastAsia"/>
+              <w:color w:val="222222"/>
+              <w:sz w:val="23"/>
+              <w:szCs w:val="23"/>
+              <w:highlight w:val="white"/>
+            </w:rPr>
+            <w:t>通道的一个三维矩阵。这样我们就可以从纯数学的角度去理解，也有助于计算机能对这些特征进行计算。</w:t>
+          </w:r>
+        </w:p>
+        <w:p>
+          <w:pPr>
+            <w:ind w:leftChars="200" w:left="420"/>
+            <w:rPr>
+              <w:rFonts w:ascii="Arial" w:hAnsi="Arial" w:cs="Arial" w:hint="eastAsia"/>
+              <w:color w:val="222222"/>
+              <w:sz w:val="23"/>
+              <w:szCs w:val="23"/>
+              <w:highlight w:val="white"/>
+            </w:rPr>
+          </w:pPr>
+        </w:p>
+        <w:p>
+          <w:pPr>
+            <w:ind w:leftChars="200" w:left="420"/>
+            <w:rPr>
+              <w:rFonts w:ascii="Arial" w:hAnsi="Arial" w:cs="Arial"/>
+              <w:color w:val="222222"/>
+              <w:sz w:val="23"/>
+              <w:szCs w:val="23"/>
+              <w:highlight w:val="white"/>
+            </w:rPr>
+          </w:pPr>
+          <w:r>
+            <w:rPr>
+              <w:rFonts w:ascii="Arial" w:hAnsi="Arial" w:cs="Arial"/>
+              <w:color w:val="222222"/>
+              <w:sz w:val="23"/>
+              <w:szCs w:val="23"/>
+              <w:highlight w:val="white"/>
+            </w:rPr>
+            <w:tab/>
+          </w:r>
+          <w:r>
+            <w:rPr>
+              <w:rFonts w:ascii="Arial" w:hAnsi="Arial" w:cs="Arial" w:hint="eastAsia"/>
+              <w:color w:val="222222"/>
+              <w:sz w:val="23"/>
+              <w:szCs w:val="23"/>
+              <w:highlight w:val="white"/>
+            </w:rPr>
+            <w:t>中间层次</w:t>
+          </w:r>
+          <w:r>
+            <w:rPr>
+              <w:rFonts w:ascii="Arial" w:hAnsi="Arial" w:cs="Arial" w:hint="eastAsia"/>
+              <w:color w:val="222222"/>
+              <w:sz w:val="23"/>
+              <w:szCs w:val="23"/>
+              <w:highlight w:val="white"/>
+            </w:rPr>
+            <w:t>：</w:t>
+          </w:r>
+        </w:p>
+        <w:p>
+          <w:pPr>
+            <w:ind w:leftChars="400" w:left="840" w:firstLine="420"/>
+            <w:rPr>
+              <w:rFonts w:ascii="Arial" w:hAnsi="Arial" w:cs="Arial"/>
+              <w:color w:val="222222"/>
+              <w:sz w:val="23"/>
+              <w:szCs w:val="23"/>
+              <w:highlight w:val="white"/>
+            </w:rPr>
+          </w:pPr>
+          <w:r>
+            <w:rPr>
+              <w:rFonts w:ascii="Arial" w:hAnsi="Arial" w:cs="Arial" w:hint="eastAsia"/>
+              <w:color w:val="222222"/>
+              <w:sz w:val="23"/>
+              <w:szCs w:val="23"/>
+              <w:highlight w:val="white"/>
+            </w:rPr>
+            <w:t>卷积层对图片上每个滤波器大小的特征模块进行卷积以增强或者减弱特征部分</w:t>
+          </w:r>
+          <w:r>
+            <w:rPr>
+              <w:rFonts w:ascii="Arial" w:hAnsi="Arial" w:cs="Arial" w:hint="eastAsia"/>
+              <w:color w:val="222222"/>
+              <w:sz w:val="23"/>
+              <w:szCs w:val="23"/>
+              <w:highlight w:val="white"/>
+            </w:rPr>
+            <w:t>。</w:t>
+          </w:r>
+        </w:p>
+        <w:p>
+          <w:pPr>
+            <w:ind w:leftChars="400" w:left="840" w:firstLine="420"/>
+            <w:rPr>
+              <w:rFonts w:ascii="Arial" w:hAnsi="Arial" w:cs="Arial"/>
+              <w:color w:val="222222"/>
+              <w:sz w:val="23"/>
+              <w:szCs w:val="23"/>
+              <w:highlight w:val="white"/>
+            </w:rPr>
+          </w:pPr>
+          <w:r>
+            <w:rPr>
+              <w:rFonts w:ascii="Arial" w:hAnsi="Arial" w:cs="Arial" w:hint="eastAsia"/>
+              <w:color w:val="222222"/>
+              <w:sz w:val="23"/>
+              <w:szCs w:val="23"/>
+              <w:highlight w:val="white"/>
+            </w:rPr>
+            <w:t>R</w:t>
+          </w:r>
+          <w:r>
+            <w:rPr>
+              <w:rFonts w:ascii="Arial" w:hAnsi="Arial" w:cs="Arial"/>
+              <w:color w:val="222222"/>
+              <w:sz w:val="23"/>
+              <w:szCs w:val="23"/>
+              <w:highlight w:val="white"/>
+            </w:rPr>
+            <w:t>ELU</w:t>
+          </w:r>
+          <w:r>
+            <w:rPr>
+              <w:rFonts w:ascii="Arial" w:hAnsi="Arial" w:cs="Arial" w:hint="eastAsia"/>
+              <w:color w:val="222222"/>
+              <w:sz w:val="23"/>
+              <w:szCs w:val="23"/>
+              <w:highlight w:val="white"/>
+            </w:rPr>
+            <w:t>给所有特征进行计算变成下一层的入参，在最后进行梯度下降时候能够快速收敛以迅速算出最优解。</w:t>
+          </w:r>
+        </w:p>
+        <w:p>
+          <w:pPr>
+            <w:ind w:leftChars="400" w:left="840" w:firstLine="420"/>
+            <w:rPr>
+              <w:rFonts w:ascii="Arial" w:hAnsi="Arial" w:cs="Arial"/>
+              <w:color w:val="222222"/>
+              <w:sz w:val="23"/>
+              <w:szCs w:val="23"/>
+              <w:highlight w:val="white"/>
+            </w:rPr>
+          </w:pPr>
+          <w:r>
+            <w:rPr>
+              <w:rFonts w:ascii="Arial" w:hAnsi="Arial" w:cs="Arial" w:hint="eastAsia"/>
+              <w:color w:val="222222"/>
+              <w:sz w:val="23"/>
+              <w:szCs w:val="23"/>
+              <w:highlight w:val="white"/>
+            </w:rPr>
+            <w:t>池</w:t>
+          </w:r>
+          <w:r>
+            <w:rPr>
+              <w:rFonts w:ascii="Arial" w:hAnsi="Arial" w:cs="Arial" w:hint="eastAsia"/>
+              <w:color w:val="222222"/>
+              <w:sz w:val="23"/>
+              <w:szCs w:val="23"/>
+              <w:highlight w:val="white"/>
+            </w:rPr>
+            <w:t>化</w:t>
+          </w:r>
+          <w:r>
+            <w:rPr>
+              <w:rFonts w:ascii="Arial" w:hAnsi="Arial" w:cs="Arial" w:hint="eastAsia"/>
+              <w:color w:val="222222"/>
+              <w:sz w:val="23"/>
+              <w:szCs w:val="23"/>
+              <w:highlight w:val="white"/>
+            </w:rPr>
+            <w:t>：</w:t>
           </w:r>
           <w:proofErr w:type="gramStart"/>
           <w:r>
             <w:rPr>
-              <w:rFonts w:ascii="Arial" w:hAnsi="Arial" w:cs="Arial"/>
-              <w:i/>
-              <w:color w:val="222222"/>
-              <w:sz w:val="23"/>
-              <w:szCs w:val="23"/>
-              <w:shd w:val="clear" w:color="auto" w:fill="FFFFFF"/>
-            </w:rPr>
-            <w:t>像素再</w:t>
+              <w:rFonts w:ascii="Arial" w:hAnsi="Arial" w:cs="Arial" w:hint="eastAsia"/>
+              <w:color w:val="222222"/>
+              <w:sz w:val="23"/>
+              <w:szCs w:val="23"/>
+              <w:highlight w:val="white"/>
+            </w:rPr>
+            <w:t>取区域</w:t>
           </w:r>
           <w:proofErr w:type="gramEnd"/>
           <w:r>
             <w:rPr>
-              <w:rFonts w:ascii="Arial" w:hAnsi="Arial" w:cs="Arial"/>
-              <w:i/>
-              <w:color w:val="222222"/>
-              <w:sz w:val="23"/>
-              <w:szCs w:val="23"/>
-              <w:shd w:val="clear" w:color="auto" w:fill="FFFFFF"/>
-            </w:rPr>
-            <w:t>进行求和，加权值，加偏置，通过一个</w:t>
-          </w:r>
-          <w:r>
-            <w:rPr>
-              <w:rFonts w:ascii="Arial" w:hAnsi="Arial" w:cs="Arial"/>
-              <w:i/>
-              <w:color w:val="222222"/>
-              <w:sz w:val="23"/>
-              <w:szCs w:val="23"/>
-              <w:shd w:val="clear" w:color="auto" w:fill="FFFFFF"/>
-            </w:rPr>
-            <w:t>Sigmoid</w:t>
-          </w:r>
-          <w:r>
-            <w:rPr>
-              <w:rFonts w:ascii="Arial" w:hAnsi="Arial" w:cs="Arial"/>
-              <w:i/>
-              <w:color w:val="222222"/>
-              <w:sz w:val="23"/>
-              <w:szCs w:val="23"/>
-              <w:shd w:val="clear" w:color="auto" w:fill="FFFFFF"/>
-            </w:rPr>
-            <w:t>函数得到三个</w:t>
-          </w:r>
-          <w:r>
-            <w:rPr>
-              <w:rFonts w:ascii="Arial" w:hAnsi="Arial" w:cs="Arial"/>
-              <w:i/>
-              <w:color w:val="222222"/>
-              <w:sz w:val="23"/>
-              <w:szCs w:val="23"/>
-              <w:shd w:val="clear" w:color="auto" w:fill="FFFFFF"/>
-            </w:rPr>
-            <w:t>S2</w:t>
-          </w:r>
-          <w:r>
-            <w:rPr>
-              <w:rFonts w:ascii="Arial" w:hAnsi="Arial" w:cs="Arial"/>
-              <w:i/>
-              <w:color w:val="222222"/>
-              <w:sz w:val="23"/>
-              <w:szCs w:val="23"/>
-              <w:shd w:val="clear" w:color="auto" w:fill="FFFFFF"/>
-            </w:rPr>
-            <w:t>层的特征映射图。这些映射图再进过滤波得到</w:t>
-          </w:r>
-          <w:r>
-            <w:rPr>
-              <w:rFonts w:ascii="Arial" w:hAnsi="Arial" w:cs="Arial"/>
-              <w:i/>
-              <w:color w:val="222222"/>
-              <w:sz w:val="23"/>
-              <w:szCs w:val="23"/>
-              <w:shd w:val="clear" w:color="auto" w:fill="FFFFFF"/>
-            </w:rPr>
-            <w:t>C3</w:t>
-          </w:r>
-          <w:r>
-            <w:rPr>
-              <w:rFonts w:ascii="Arial" w:hAnsi="Arial" w:cs="Arial"/>
-              <w:i/>
-              <w:color w:val="222222"/>
-              <w:sz w:val="23"/>
-              <w:szCs w:val="23"/>
-              <w:shd w:val="clear" w:color="auto" w:fill="FFFFFF"/>
-            </w:rPr>
-            <w:t>层。这个层级结构再和</w:t>
-          </w:r>
-          <w:r>
-            <w:rPr>
-              <w:rFonts w:ascii="Arial" w:hAnsi="Arial" w:cs="Arial"/>
-              <w:i/>
-              <w:color w:val="222222"/>
-              <w:sz w:val="23"/>
-              <w:szCs w:val="23"/>
-              <w:shd w:val="clear" w:color="auto" w:fill="FFFFFF"/>
-            </w:rPr>
-            <w:t>S2</w:t>
-          </w:r>
-          <w:r>
-            <w:rPr>
-              <w:rFonts w:ascii="Arial" w:hAnsi="Arial" w:cs="Arial"/>
-              <w:i/>
-              <w:color w:val="222222"/>
-              <w:sz w:val="23"/>
-              <w:szCs w:val="23"/>
-              <w:shd w:val="clear" w:color="auto" w:fill="FFFFFF"/>
-            </w:rPr>
-            <w:t>一样产生</w:t>
-          </w:r>
-          <w:r>
-            <w:rPr>
-              <w:rFonts w:ascii="Arial" w:hAnsi="Arial" w:cs="Arial"/>
-              <w:i/>
-              <w:color w:val="222222"/>
-              <w:sz w:val="23"/>
-              <w:szCs w:val="23"/>
-              <w:shd w:val="clear" w:color="auto" w:fill="FFFFFF"/>
-            </w:rPr>
-            <w:t>S4</w:t>
-          </w:r>
-          <w:r>
-            <w:rPr>
-              <w:rFonts w:ascii="Arial" w:hAnsi="Arial" w:cs="Arial"/>
-              <w:i/>
-              <w:color w:val="222222"/>
-              <w:sz w:val="23"/>
-              <w:szCs w:val="23"/>
-              <w:shd w:val="clear" w:color="auto" w:fill="FFFFFF"/>
-            </w:rPr>
-            <w:t>。最终，这些</w:t>
+              <w:rFonts w:ascii="Arial" w:hAnsi="Arial" w:cs="Arial" w:hint="eastAsia"/>
+              <w:color w:val="222222"/>
+              <w:sz w:val="23"/>
+              <w:szCs w:val="23"/>
+              <w:highlight w:val="white"/>
+            </w:rPr>
+            <w:t>平均或者最大，以避免在卷积之后的特征丢失现象。</w:t>
+          </w:r>
+          <w:r>
+            <w:rPr>
+              <w:rFonts w:ascii="Arial" w:hAnsi="Arial" w:cs="Arial" w:hint="eastAsia"/>
+              <w:color w:val="222222"/>
+              <w:sz w:val="23"/>
+              <w:szCs w:val="23"/>
+              <w:highlight w:val="white"/>
+            </w:rPr>
+            <w:t>、</w:t>
+          </w:r>
+        </w:p>
+        <w:p>
+          <w:pPr>
+            <w:rPr>
+              <w:rFonts w:ascii="Arial" w:hAnsi="Arial" w:cs="Arial"/>
+              <w:color w:val="222222"/>
+              <w:sz w:val="23"/>
+              <w:szCs w:val="23"/>
+              <w:highlight w:val="white"/>
+            </w:rPr>
+          </w:pPr>
+        </w:p>
+        <w:p>
+          <w:pPr>
+            <w:rPr>
+              <w:rFonts w:ascii="Arial" w:hAnsi="Arial" w:cs="Arial"/>
+              <w:color w:val="222222"/>
+              <w:sz w:val="23"/>
+              <w:szCs w:val="23"/>
+              <w:highlight w:val="white"/>
+            </w:rPr>
+          </w:pPr>
+          <w:r>
+            <w:rPr>
+              <w:rFonts w:ascii="Arial" w:hAnsi="Arial" w:cs="Arial"/>
+              <w:color w:val="222222"/>
+              <w:sz w:val="23"/>
+              <w:szCs w:val="23"/>
+              <w:highlight w:val="white"/>
+            </w:rPr>
+            <w:tab/>
+          </w:r>
+          <w:r>
+            <w:rPr>
+              <w:rFonts w:ascii="Arial" w:hAnsi="Arial" w:cs="Arial"/>
+              <w:color w:val="222222"/>
+              <w:sz w:val="23"/>
+              <w:szCs w:val="23"/>
+              <w:highlight w:val="white"/>
+            </w:rPr>
+            <w:tab/>
+          </w:r>
+          <w:r>
+            <w:rPr>
+              <w:rFonts w:ascii="Arial" w:hAnsi="Arial" w:cs="Arial" w:hint="eastAsia"/>
+              <w:color w:val="222222"/>
+              <w:sz w:val="23"/>
+              <w:szCs w:val="23"/>
+              <w:highlight w:val="white"/>
+            </w:rPr>
+            <w:t>右边层次：</w:t>
+          </w:r>
+        </w:p>
+        <w:p>
+          <w:pPr>
+            <w:rPr>
+              <w:rFonts w:ascii="Arial" w:hAnsi="Arial" w:cs="Arial" w:hint="eastAsia"/>
+              <w:color w:val="222222"/>
+              <w:sz w:val="23"/>
+              <w:szCs w:val="23"/>
+              <w:highlight w:val="white"/>
+            </w:rPr>
+          </w:pPr>
+          <w:r>
+            <w:rPr>
+              <w:rFonts w:ascii="Arial" w:hAnsi="Arial" w:cs="Arial"/>
+              <w:color w:val="222222"/>
+              <w:sz w:val="23"/>
+              <w:szCs w:val="23"/>
+              <w:highlight w:val="white"/>
+            </w:rPr>
+            <w:tab/>
+          </w:r>
+          <w:r>
+            <w:rPr>
+              <w:rFonts w:ascii="Arial" w:hAnsi="Arial" w:cs="Arial"/>
+              <w:color w:val="222222"/>
+              <w:sz w:val="23"/>
+              <w:szCs w:val="23"/>
+              <w:highlight w:val="white"/>
+            </w:rPr>
+            <w:tab/>
+          </w:r>
+          <w:r>
+            <w:rPr>
+              <w:rFonts w:ascii="Arial" w:hAnsi="Arial" w:cs="Arial"/>
+              <w:color w:val="222222"/>
+              <w:sz w:val="23"/>
+              <w:szCs w:val="23"/>
+              <w:highlight w:val="white"/>
+            </w:rPr>
+            <w:tab/>
+          </w:r>
+          <w:r>
+            <w:rPr>
+              <w:rFonts w:ascii="Arial" w:hAnsi="Arial" w:cs="Arial" w:hint="eastAsia"/>
+              <w:color w:val="222222"/>
+              <w:sz w:val="23"/>
+              <w:szCs w:val="23"/>
+              <w:highlight w:val="white"/>
+            </w:rPr>
+            <w:t>在对图片中所有的像素点进行了卷积和池化之后，可以认为对图片的</w:t>
+          </w:r>
+          <w:r>
+            <w:rPr>
+              <w:rFonts w:ascii="Arial" w:hAnsi="Arial" w:cs="Arial"/>
+              <w:color w:val="222222"/>
+              <w:sz w:val="23"/>
+              <w:szCs w:val="23"/>
+              <w:highlight w:val="white"/>
+            </w:rPr>
+            <w:tab/>
+          </w:r>
+          <w:r>
+            <w:rPr>
+              <w:rFonts w:ascii="Arial" w:hAnsi="Arial" w:cs="Arial"/>
+              <w:color w:val="222222"/>
+              <w:sz w:val="23"/>
+              <w:szCs w:val="23"/>
+              <w:highlight w:val="white"/>
+            </w:rPr>
+            <w:tab/>
+          </w:r>
+          <w:r>
+            <w:rPr>
+              <w:rFonts w:ascii="Arial" w:hAnsi="Arial" w:cs="Arial" w:hint="eastAsia"/>
+              <w:color w:val="222222"/>
+              <w:sz w:val="23"/>
+              <w:szCs w:val="23"/>
+              <w:highlight w:val="white"/>
+            </w:rPr>
+            <w:t>特征提取完成，然后进行全连接层进行计算以输出自己想要的分类结果。</w:t>
+          </w:r>
+        </w:p>
+        <w:p>
+          <w:pPr>
+            <w:pStyle w:val="3"/>
+            <w:ind w:leftChars="200" w:left="420"/>
+            <w:rPr>
+              <w:highlight w:val="white"/>
+            </w:rPr>
+          </w:pPr>
+          <w:r>
+            <w:rPr>
+              <w:shd w:val="clear" w:color="auto" w:fill="FFFFFF"/>
+            </w:rPr>
+            <w:t>2.2.4 技术实现</w:t>
+          </w:r>
+        </w:p>
+        <w:p>
+          <w:pPr>
+            <w:ind w:firstLine="420"/>
+          </w:pPr>
+          <w:r>
+            <w:t>项目实现CNN使用的是Facebook 开源的</w:t>
+          </w:r>
+          <w:proofErr w:type="spellStart"/>
+          <w:r>
+            <w:t>PyTorch</w:t>
+          </w:r>
+          <w:proofErr w:type="spellEnd"/>
+          <w:r>
+            <w:t>。由于使用CNN处理分辨率全彩色</w:t>
+          </w:r>
+          <w:r>
+            <w:lastRenderedPageBreak/>
+            <w:t>图片所需要的计算量非常大，项目使用了GPU进行计算加速。在安装</w:t>
+          </w:r>
+          <w:proofErr w:type="spellStart"/>
+          <w:r>
+            <w:t>PyTorch</w:t>
+          </w:r>
+          <w:proofErr w:type="spellEnd"/>
+          <w:r>
+            <w:t>的同时还安装了CUDA和</w:t>
+          </w:r>
+          <w:proofErr w:type="spellStart"/>
+          <w:r>
+            <w:t>cuDNN</w:t>
+          </w:r>
+          <w:proofErr w:type="spellEnd"/>
+          <w:r>
+            <w:t>。</w:t>
+          </w:r>
+        </w:p>
+        <w:p>
+          <w:r>
+            <w:tab/>
+            <w:t>在图片处理的CNN问题中，主要包含的步骤如下：</w:t>
+          </w:r>
+        </w:p>
+        <w:p>
+          <w:pPr>
+            <w:pStyle w:val="a9"/>
+            <w:numPr>
+              <w:ilvl w:val="0"/>
+              <w:numId w:val="2"/>
+            </w:numPr>
+          </w:pPr>
+          <w:r>
+            <w:t>读取图片</w:t>
+          </w:r>
+        </w:p>
+        <w:p>
+          <w:pPr>
+            <w:pStyle w:val="a9"/>
+            <w:numPr>
+              <w:ilvl w:val="0"/>
+              <w:numId w:val="2"/>
+            </w:numPr>
+          </w:pPr>
+          <w:r>
+            <w:t>标准化图片</w:t>
+          </w:r>
+        </w:p>
+        <w:p>
+          <w:pPr>
+            <w:pStyle w:val="a9"/>
+            <w:numPr>
+              <w:ilvl w:val="0"/>
+              <w:numId w:val="2"/>
+            </w:numPr>
+          </w:pPr>
+          <w:r>
+            <w:t>卷积和池化（可以出现多次卷积和池化）</w:t>
+          </w:r>
+        </w:p>
+        <w:p>
+          <w:pPr>
+            <w:pStyle w:val="a9"/>
+            <w:numPr>
+              <w:ilvl w:val="0"/>
+              <w:numId w:val="2"/>
+            </w:numPr>
+          </w:pPr>
+          <w:r>
+            <w:t>归一化（隐藏层）</w:t>
+          </w:r>
+        </w:p>
+        <w:p>
+          <w:pPr>
+            <w:pStyle w:val="a9"/>
+            <w:numPr>
+              <w:ilvl w:val="0"/>
+              <w:numId w:val="2"/>
+            </w:numPr>
+          </w:pPr>
+          <w:r>
+            <w:t>输出结果</w:t>
+          </w:r>
+        </w:p>
+        <w:p/>
+        <w:p>
+          <w:pPr>
+            <w:ind w:firstLine="420"/>
+          </w:pPr>
+          <w:r>
+            <w:t>整个神经网络中由于面对具体问题的不一样可能会在不同的步骤呈现不同的特点。在猫狗问题中，我们面对的主要挑战来自，图片像素尺寸，以及猫狗动作的不一致性非常高。还</w:t>
           </w:r>
           <w:proofErr w:type="gramStart"/>
           <w:r>
-            <w:rPr>
-              <w:rFonts w:ascii="Arial" w:hAnsi="Arial" w:cs="Arial"/>
-              <w:i/>
-              <w:color w:val="222222"/>
-              <w:sz w:val="23"/>
-              <w:szCs w:val="23"/>
-              <w:shd w:val="clear" w:color="auto" w:fill="FFFFFF"/>
-            </w:rPr>
-            <w:t>像素值</w:t>
+            <w:t>包含又猫和</w:t>
           </w:r>
           <w:proofErr w:type="gramEnd"/>
           <w:r>
-            <w:rPr>
-              <w:rFonts w:ascii="Arial" w:hAnsi="Arial" w:cs="Arial"/>
-              <w:i/>
-              <w:color w:val="222222"/>
-              <w:sz w:val="23"/>
-              <w:szCs w:val="23"/>
-              <w:shd w:val="clear" w:color="auto" w:fill="FFFFFF"/>
-            </w:rPr>
-            <w:t>被光栅化，并连接成一个向量输入到传统的神经网络，得到输出。</w:t>
-          </w:r>
-        </w:p>
-        <w:p>
-          <w:pPr>
-            <w:rPr>
-              <w:rFonts w:ascii="微软雅黑" w:eastAsia="微软雅黑" w:hAnsi="微软雅黑"/>
-              <w:color w:val="4F4F4F"/>
-              <w:sz w:val="27"/>
-              <w:szCs w:val="27"/>
-              <w:shd w:val="clear" w:color="auto" w:fill="FFFFFF"/>
-            </w:rPr>
-          </w:pPr>
-        </w:p>
-        <w:p>
-          <w:pPr>
-            <w:pStyle w:val="3"/>
+            <w:t>狗的品种的不一致产生的数据噪音问题。</w:t>
+          </w:r>
+        </w:p>
+        <w:p>
+          <w:pPr>
+            <w:ind w:firstLine="420"/>
+          </w:pPr>
+          <w:r>
+            <w:t>用深度学习中的术语来描述，则是</w:t>
+          </w:r>
+          <w:proofErr w:type="gramStart"/>
+          <w:r>
+            <w:t>说图片</w:t>
+          </w:r>
+          <w:proofErr w:type="gramEnd"/>
+          <w:r>
+            <w:t>中提取的特征需要尽可能多，同时又要避免产生过拟合。</w:t>
+          </w:r>
+        </w:p>
+        <w:p>
+          <w:pPr>
+            <w:ind w:firstLine="420"/>
+          </w:pPr>
+          <w:r>
+            <w:t>在深度学习的整个流程中，特征提取主要是在图片标准化，卷积和池化环境产生。换言之，这几个环节提取的特征数量，对后续的结果输出影响会很大。</w:t>
+          </w:r>
+        </w:p>
+        <w:p>
+          <w:pPr>
+            <w:ind w:firstLine="420"/>
+          </w:pPr>
+        </w:p>
+        <w:p>
+          <w:pPr>
+            <w:pStyle w:val="2"/>
             <w:numPr>
-              <w:ilvl w:val="2"/>
+              <w:ilvl w:val="1"/>
               <w:numId w:val="1"/>
             </w:numPr>
           </w:pPr>
           <w:r>
-            <w:t>卷积层的基本原理</w:t>
-          </w:r>
-        </w:p>
-        <w:p>
-          <w:pPr>
-            <w:pStyle w:val="aa"/>
-            <w:shd w:val="clear" w:color="auto" w:fill="FFFFFF"/>
-            <w:spacing w:before="120" w:beforeAutospacing="0" w:after="120" w:afterAutospacing="0"/>
+            <w:t>基准指标</w:t>
+          </w:r>
+        </w:p>
+        <w:p>
+          <w:pPr>
+            <w:pStyle w:val="a9"/>
+          </w:pPr>
+          <w:r>
+            <w:t>依据本题的考核标准。需要获得</w:t>
+          </w:r>
+          <w:proofErr w:type="spellStart"/>
+          <w:r>
+            <w:t>kaggle</w:t>
+          </w:r>
+          <w:proofErr w:type="spellEnd"/>
+          <w:r>
+            <w:t>比赛前10%的成绩，在Kaggle的竞赛页面中，截止目前提交成绩人数为1314名。前10%则意味着分数要超过131名，在页面中可以看到第131名的得分为0.06127</w:t>
+          </w:r>
+        </w:p>
+        <w:p>
+          <w:pPr>
             <w:ind w:firstLine="420"/>
           </w:pPr>
           <w:r>
-            <w:rPr>
-              <w:rFonts w:ascii="Arial" w:eastAsiaTheme="minorEastAsia" w:hAnsi="Arial" w:cs="Arial"/>
-              <w:color w:val="222222"/>
-              <w:sz w:val="23"/>
-              <w:szCs w:val="23"/>
-              <w:shd w:val="clear" w:color="auto" w:fill="FFFFFF"/>
-            </w:rPr>
-            <w:t>卷积层（</w:t>
-          </w:r>
-          <w:r>
-            <w:rPr>
-              <w:rFonts w:ascii="Arial" w:eastAsiaTheme="minorEastAsia" w:hAnsi="Arial" w:cs="Arial"/>
-              <w:color w:val="222222"/>
-              <w:sz w:val="23"/>
-              <w:szCs w:val="23"/>
-              <w:shd w:val="clear" w:color="auto" w:fill="FFFFFF"/>
-            </w:rPr>
-            <w:t>Convolutional layer</w:t>
-          </w:r>
-          <w:r>
-            <w:rPr>
-              <w:rFonts w:ascii="Arial" w:eastAsiaTheme="minorEastAsia" w:hAnsi="Arial" w:cs="Arial"/>
-              <w:color w:val="222222"/>
-              <w:sz w:val="23"/>
-              <w:szCs w:val="23"/>
-              <w:shd w:val="clear" w:color="auto" w:fill="FFFFFF"/>
-            </w:rPr>
-            <w:t>），卷积神经网络中每层卷积层由若干卷积单元组成，每个卷积单元的参数都是通过</w:t>
-          </w:r>
-          <w:r>
-            <w:fldChar w:fldCharType="begin"/>
-          </w:r>
-          <w:r>
-            <w:instrText xml:space="preserve"> HYPERLINK "https://zh.wikipedia.org/wiki/</w:instrText>
-          </w:r>
-          <w:r>
-            <w:instrText>反向传播算法</w:instrText>
-          </w:r>
-          <w:r>
-            <w:instrText xml:space="preserve">" \h </w:instrText>
-          </w:r>
-          <w:r>
-            <w:fldChar w:fldCharType="separate"/>
-          </w:r>
-          <w:r>
-            <w:rPr>
-              <w:rStyle w:val="InternetLink"/>
-              <w:rFonts w:eastAsiaTheme="minorEastAsia"/>
-              <w:color w:val="222222"/>
+            <w:t>基准模型指标得分需要小于0.06127</w:t>
+          </w:r>
+        </w:p>
+        <w:p/>
+        <w:p>
+          <w:pPr>
+            <w:pStyle w:val="1"/>
+            <w:numPr>
+              <w:ilvl w:val="0"/>
+              <w:numId w:val="1"/>
+            </w:numPr>
+          </w:pPr>
+          <w:r>
+            <w:t>具体方法</w:t>
+          </w:r>
+        </w:p>
+        <w:p>
+          <w:pPr>
+            <w:pStyle w:val="2"/>
+          </w:pPr>
+          <w:r>
+            <w:t>3.1 迁移学习</w:t>
+          </w:r>
+        </w:p>
+        <w:p>
+          <w:pPr>
+            <w:pStyle w:val="3"/>
+          </w:pPr>
+          <w:r>
+            <w:t>3.1.1 迁移学习介绍</w:t>
+          </w:r>
+        </w:p>
+        <w:p>
+          <w:pPr>
+            <w:ind w:firstLine="420"/>
+            <w:rPr>
+              <w:rFonts w:ascii="Arial" w:hAnsi="Arial" w:cs="Arial"/>
+              <w:color w:val="4F4F4F"/>
               <w:highlight w:val="white"/>
             </w:rPr>
-            <w:t>反向传播算法</w:t>
-          </w:r>
-          <w:r>
-            <w:rPr>
-              <w:rStyle w:val="InternetLink"/>
-              <w:rFonts w:eastAsiaTheme="minorEastAsia"/>
-              <w:color w:val="222222"/>
+          </w:pPr>
+          <w:r>
+            <w:rPr>
+              <w:rFonts w:ascii="Arial" w:hAnsi="Arial" w:cs="Arial"/>
+              <w:color w:val="4F4F4F"/>
+              <w:shd w:val="clear" w:color="auto" w:fill="FFFFFF"/>
+            </w:rPr>
+            <w:t>迁移学习，简单的说，就是能让现有的模型算法稍加调整即可应用于一个新的领域和功能的一项技术。这个概念目前在机器学习中其实比较少见，但其实它的潜力可以相当巨大。杨强教授在</w:t>
+          </w:r>
+          <w:r>
+            <w:rPr>
+              <w:rFonts w:ascii="Arial" w:hAnsi="Arial" w:cs="Arial"/>
+              <w:color w:val="4F4F4F"/>
+              <w:shd w:val="clear" w:color="auto" w:fill="FFFFFF"/>
+            </w:rPr>
+            <w:t>CCF-GAIR</w:t>
+          </w:r>
+          <w:r>
+            <w:rPr>
+              <w:rFonts w:ascii="Arial" w:hAnsi="Arial" w:cs="Arial"/>
+              <w:color w:val="4F4F4F"/>
+              <w:shd w:val="clear" w:color="auto" w:fill="FFFFFF"/>
+            </w:rPr>
+            <w:t>上的演讲中曾提到</w:t>
+          </w:r>
+          <w:proofErr w:type="gramStart"/>
+          <w:r>
+            <w:rPr>
+              <w:rFonts w:ascii="Arial" w:hAnsi="Arial" w:cs="Arial"/>
+              <w:color w:val="4F4F4F"/>
+              <w:shd w:val="clear" w:color="auto" w:fill="FFFFFF"/>
+            </w:rPr>
+            <w:t>一个愿景</w:t>
+          </w:r>
+          <w:proofErr w:type="gramEnd"/>
+          <w:r>
+            <w:rPr>
+              <w:rFonts w:ascii="Arial" w:hAnsi="Arial" w:cs="Arial"/>
+              <w:color w:val="4F4F4F"/>
+              <w:shd w:val="clear" w:color="auto" w:fill="FFFFFF"/>
+            </w:rPr>
+            <w:t>——</w:t>
+          </w:r>
+          <w:r>
+            <w:rPr>
+              <w:rFonts w:ascii="Arial" w:hAnsi="Arial" w:cs="Arial"/>
+              <w:color w:val="4F4F4F"/>
+              <w:shd w:val="clear" w:color="auto" w:fill="FFFFFF"/>
+            </w:rPr>
+            <w:t>利用迁移学习，即使是自身没有条件获得大量训练数据的小公司也可以按照自己的需要应用大公司训练出来的模型，从而普及</w:t>
+          </w:r>
+          <w:r>
+            <w:rPr>
+              <w:rFonts w:ascii="Arial" w:hAnsi="Arial" w:cs="Arial"/>
+              <w:color w:val="4F4F4F"/>
+              <w:shd w:val="clear" w:color="auto" w:fill="FFFFFF"/>
+            </w:rPr>
+            <w:t>AI</w:t>
+          </w:r>
+          <w:r>
+            <w:rPr>
+              <w:rFonts w:ascii="Arial" w:hAnsi="Arial" w:cs="Arial"/>
+              <w:color w:val="4F4F4F"/>
+              <w:shd w:val="clear" w:color="auto" w:fill="FFFFFF"/>
+            </w:rPr>
+            <w:t>的应用。</w:t>
+          </w:r>
+        </w:p>
+        <w:p>
+          <w:pPr>
+            <w:ind w:firstLine="420"/>
+            <w:rPr>
+              <w:rFonts w:ascii="Arial" w:hAnsi="Arial" w:cs="Arial"/>
+              <w:color w:val="4F4F4F"/>
               <w:highlight w:val="white"/>
             </w:rPr>
-            <w:fldChar w:fldCharType="end"/>
-          </w:r>
-          <w:r>
-            <w:rPr>
-              <w:rFonts w:ascii="Arial" w:eastAsiaTheme="minorEastAsia" w:hAnsi="Arial" w:cs="Arial"/>
-              <w:color w:val="222222"/>
-              <w:sz w:val="23"/>
-              <w:szCs w:val="23"/>
-              <w:shd w:val="clear" w:color="auto" w:fill="FFFFFF"/>
-            </w:rPr>
-            <w:t>最佳化得到的。卷积运算的目的是提取输入的不同特征，第一层卷积层可能只能提取一些低级的特征如边缘、线条和角等层级，更多层的网路能从低级特征中迭代提取更复杂的特征。</w:t>
-          </w:r>
-        </w:p>
-        <w:p>
-          <w:pPr>
-            <w:pStyle w:val="aa"/>
-            <w:shd w:val="clear" w:color="auto" w:fill="FFFFFF"/>
-            <w:spacing w:before="120" w:beforeAutospacing="0" w:after="120" w:afterAutospacing="0"/>
+          </w:pPr>
+          <w:r>
+            <w:rPr>
+              <w:rFonts w:ascii="Arial" w:hAnsi="Arial" w:cs="Arial"/>
+              <w:color w:val="4F4F4F"/>
+              <w:shd w:val="clear" w:color="auto" w:fill="FFFFFF"/>
+            </w:rPr>
+            <w:t>本题中从零开始训练一个卷积神经网络，需要进行细致的网格结果设计，并调整大量的参数进行优化。耗费时间和精力非常惊人。因此我们采用迁移学习，通过微调其中参数以得到较好的结果。</w:t>
+          </w:r>
+        </w:p>
+        <w:p>
+          <w:pPr>
+            <w:pStyle w:val="3"/>
+          </w:pPr>
+          <w:r>
+            <w:lastRenderedPageBreak/>
+            <w:t>3.1.2 模型选择</w:t>
+          </w:r>
+        </w:p>
+        <w:p>
+          <w:r>
+            <w:tab/>
+            <w:t>依据之前得出的论断，我们需要的是对特征尽可能多的提取，以保证在后面的全连接层中可以得到较好的分类结果。</w:t>
+          </w:r>
+        </w:p>
+        <w:p>
+          <w:r>
+            <w:tab/>
+            <w:t>而在</w:t>
+          </w:r>
+          <w:proofErr w:type="spellStart"/>
+          <w:r>
+            <w:t>PyTorch</w:t>
+          </w:r>
+          <w:proofErr w:type="spellEnd"/>
+          <w:r>
+            <w:t>中提供有多种模型，最符合上面筛选条件的是</w:t>
+          </w:r>
+          <w:proofErr w:type="spellStart"/>
+          <w:r>
+            <w:t>ResNet</w:t>
+          </w:r>
+          <w:proofErr w:type="spellEnd"/>
+          <w:r>
+            <w:t>模型。</w:t>
+          </w:r>
+        </w:p>
+        <w:p>
+          <w:r>
+            <w:t>两种主要的迁移学习方法如下：</w:t>
+          </w:r>
+        </w:p>
+        <w:p>
+          <w:pPr>
             <w:ind w:firstLine="420"/>
-            <w:rPr>
-              <w:rFonts w:ascii="Arial" w:eastAsiaTheme="minorEastAsia" w:hAnsi="Arial" w:cs="Arial"/>
-              <w:color w:val="222222"/>
-              <w:sz w:val="23"/>
-              <w:szCs w:val="23"/>
-              <w:highlight w:val="white"/>
-            </w:rPr>
-          </w:pPr>
+          </w:pPr>
+          <w:r>
+            <w:rPr>
+              <w:b/>
+              <w:u w:val="single"/>
+            </w:rPr>
+            <w:t>微调convnet</w:t>
+          </w:r>
+          <w:r>
+            <w:t>：我们使用</w:t>
+          </w:r>
+          <w:proofErr w:type="gramStart"/>
+          <w:r>
+            <w:t>预训练</w:t>
+          </w:r>
+          <w:proofErr w:type="gramEnd"/>
+          <w:r>
+            <w:t>的网络进行参数初始化而不是参数随机初始化。之后的训练就和平常的训练一样了。</w:t>
+          </w:r>
+        </w:p>
+        <w:p>
+          <w:pPr>
+            <w:ind w:firstLine="420"/>
+          </w:pPr>
+          <w:r>
+            <w:rPr>
+              <w:b/>
+              <w:u w:val="single"/>
+            </w:rPr>
+            <w:t>convnet作为特征提取器</w:t>
+          </w:r>
+          <w:r>
+            <w:t>：这里，我们将冻结所有网络层的权重，除了最后一层全连接层。最后一层是一个参数随机初始化的新层，并且只有这一层被训练。</w:t>
+          </w:r>
+        </w:p>
+        <w:p>
+          <w:pPr>
+            <w:ind w:firstLine="420"/>
+          </w:pPr>
+        </w:p>
+        <w:p>
+          <w:pPr>
+            <w:ind w:firstLine="420"/>
+          </w:pPr>
+          <w:r>
+            <w:rPr>
+              <w:rFonts w:hint="eastAsia"/>
+            </w:rPr>
+            <w:t>深度残差学习（RESNET）模型，在深度学习中，网络的表达能力随着网络深度的增加而增强，但是同时在RESNET之前，随着网络深度的增加训练的复杂度，网络复杂度和误差都在增大。</w:t>
+          </w:r>
+          <w:r>
+            <w:rPr>
+              <w:rFonts w:hint="eastAsia"/>
+            </w:rPr>
+            <w:t>而RESNET中假设深度网络中某隐含层为</w:t>
+          </w:r>
+          <m:oMath>
+            <m:r>
+              <m:rPr>
+                <m:sty m:val="p"/>
+              </m:rPr>
+              <w:rPr>
+                <w:rFonts w:ascii="Cambria Math" w:hAnsi="Cambria Math"/>
+              </w:rPr>
+              <m:t>H</m:t>
+            </m:r>
+            <m:d>
+              <m:dPr>
+                <m:ctrlPr>
+                  <w:rPr>
+                    <w:rFonts w:ascii="Cambria Math" w:hAnsi="Cambria Math"/>
+                  </w:rPr>
+                </m:ctrlPr>
+              </m:dPr>
+              <m:e>
+                <m:r>
+                  <m:rPr>
+                    <m:sty m:val="p"/>
+                  </m:rPr>
+                  <w:rPr>
+                    <w:rFonts w:ascii="Cambria Math" w:hAnsi="Cambria Math" w:hint="eastAsia"/>
+                  </w:rPr>
+                  <m:t>x</m:t>
+                </m:r>
+              </m:e>
+            </m:d>
+            <m:r>
+              <w:rPr>
+                <w:rFonts w:ascii="微软雅黑" w:eastAsia="微软雅黑" w:hAnsi="微软雅黑" w:cs="微软雅黑" w:hint="eastAsia"/>
+              </w:rPr>
+              <m:t>-</m:t>
+            </m:r>
+            <m:r>
+              <w:rPr>
+                <w:rFonts w:ascii="Cambria Math" w:hAnsi="Cambria Math"/>
+              </w:rPr>
+              <m:t>x=F(x)</m:t>
+            </m:r>
+          </m:oMath>
+          <w:r>
+            <w:rPr>
+              <w:rFonts w:hint="eastAsia"/>
+            </w:rPr>
+            <w:t xml:space="preserve"> ， 如果可以假设多个非线性层组合可以近似于一个复杂函数，那么同样也可以假设隐含层的残差近似于某个复杂函数。即我们可以将隐含层表示为 </w:t>
+          </w:r>
+          <m:oMath>
+            <m:r>
+              <m:rPr>
+                <m:sty m:val="p"/>
+              </m:rPr>
+              <w:rPr>
+                <w:rFonts w:ascii="Cambria Math" w:hAnsi="Cambria Math" w:hint="eastAsia"/>
+              </w:rPr>
+              <m:t>H</m:t>
+            </m:r>
+            <m:d>
+              <m:dPr>
+                <m:ctrlPr>
+                  <w:rPr>
+                    <w:rFonts w:ascii="Cambria Math" w:hAnsi="Cambria Math"/>
+                  </w:rPr>
+                </m:ctrlPr>
+              </m:dPr>
+              <m:e>
+                <m:r>
+                  <m:rPr>
+                    <m:sty m:val="p"/>
+                  </m:rPr>
+                  <w:rPr>
+                    <w:rFonts w:ascii="Cambria Math" w:hAnsi="Cambria Math"/>
+                  </w:rPr>
+                  <m:t>x</m:t>
+                </m:r>
+              </m:e>
+            </m:d>
+            <m:r>
+              <m:rPr>
+                <m:sty m:val="p"/>
+              </m:rPr>
+              <w:rPr>
+                <w:rFonts w:ascii="Cambria Math" w:hAnsi="Cambria Math"/>
+              </w:rPr>
+              <m:t>=F</m:t>
+            </m:r>
+            <m:d>
+              <m:dPr>
+                <m:ctrlPr>
+                  <w:rPr>
+                    <w:rFonts w:ascii="Cambria Math" w:hAnsi="Cambria Math"/>
+                  </w:rPr>
+                </m:ctrlPr>
+              </m:dPr>
+              <m:e>
+                <m:r>
+                  <m:rPr>
+                    <m:sty m:val="p"/>
+                  </m:rPr>
+                  <w:rPr>
+                    <w:rFonts w:ascii="Cambria Math" w:hAnsi="Cambria Math"/>
+                  </w:rPr>
+                  <m:t>x</m:t>
+                </m:r>
+              </m:e>
+            </m:d>
+            <m:r>
+              <w:rPr>
+                <w:rFonts w:ascii="Cambria Math" w:hAnsi="Cambria Math"/>
+              </w:rPr>
+              <m:t>+x</m:t>
+            </m:r>
+          </m:oMath>
+          <w:r>
+            <w:rPr>
+              <w:rFonts w:hint="eastAsia"/>
+            </w:rPr>
+            <w:t>.</w:t>
+          </w:r>
+        </w:p>
+        <w:p>
+          <w:r>
+            <w:tab/>
+          </w:r>
+          <w:r>
+            <w:rPr>
+              <w:rFonts w:hint="eastAsia"/>
+            </w:rPr>
+            <w:t>依据上文假设，我们可以得到全新的残差结构单元</w:t>
+          </w:r>
+          <w:r>
+            <w:rPr>
+              <w:rFonts w:hint="eastAsia"/>
+            </w:rPr>
+            <w:t>。</w:t>
+          </w:r>
+        </w:p>
+        <w:p>
+          <w:r>
+            <w:tab/>
+          </w:r>
           <w:r>
             <w:rPr>
               <w:noProof/>
             </w:rPr>
             <w:drawing>
-              <wp:inline distT="0" distB="0" distL="0" distR="2540">
-                <wp:extent cx="5274310" cy="1703705"/>
-                <wp:effectExtent l="0" t="0" r="0" b="0"/>
-                <wp:docPr id="10" name="图片 3" descr="http://img.my.csdn.net/uploads/201304/10/1365562371_3221.jpg"/>
+              <wp:inline distT="0" distB="0" distL="0" distR="0">
+                <wp:extent cx="4143375" cy="2076450"/>
+                <wp:effectExtent l="0" t="0" r="9525" b="0"/>
+                <wp:docPr id="17" name="图片 17" descr="https://pic2.zhimg.com/80/90e58f36fc1b0ae42443b69176cc2a75_hd.jpg"/>
                 <wp:cNvGraphicFramePr>
                   <a:graphicFrameLocks xmlns:a="http://schemas.openxmlformats.org/drawingml/2006/main" noChangeAspect="1"/>
                 </wp:cNvGraphicFramePr>
@@ -4195,13 +5075,20 @@
                   <a:graphicData uri="http://schemas.openxmlformats.org/drawingml/2006/picture">
                     <pic:pic xmlns:pic="http://schemas.openxmlformats.org/drawingml/2006/picture">
                       <pic:nvPicPr>
-                        <pic:cNvPr id="10" name="图片 3" descr="http://img.my.csdn.net/uploads/201304/10/1365562371_3221.jpg"/>
+                        <pic:cNvPr id="0" name="Picture 3" descr="https://pic2.zhimg.com/80/90e58f36fc1b0ae42443b69176cc2a75_hd.jpg"/>
                         <pic:cNvPicPr>
                           <a:picLocks noChangeAspect="1" noChangeArrowheads="1"/>
                         </pic:cNvPicPr>
                       </pic:nvPicPr>
                       <pic:blipFill>
-                        <a:blip r:embed="rId14"/>
+                        <a:blip r:embed="rId13">
+                          <a:extLst>
+                            <a:ext uri="{28A0092B-C50C-407E-A947-70E740481C1C}">
+                              <a14:useLocalDpi xmlns:a14="http://schemas.microsoft.com/office/drawing/2010/main" val="0"/>
+                            </a:ext>
+                          </a:extLst>
+                        </a:blip>
+                        <a:srcRect/>
                         <a:stretch>
                           <a:fillRect/>
                         </a:stretch>
@@ -4209,11 +5096,15 @@
                       <pic:spPr bwMode="auto">
                         <a:xfrm>
                           <a:off x="0" y="0"/>
-                          <a:ext cx="5274310" cy="1703705"/>
+                          <a:ext cx="4143375" cy="2076450"/>
                         </a:xfrm>
                         <a:prstGeom prst="rect">
                           <a:avLst/>
                         </a:prstGeom>
+                        <a:noFill/>
+                        <a:ln>
+                          <a:noFill/>
+                        </a:ln>
                       </pic:spPr>
                     </pic:pic>
                   </a:graphicData>
@@ -4223,1448 +5114,306 @@
           </w:r>
         </w:p>
         <w:p>
-          <w:pPr>
-            <w:pStyle w:val="aa"/>
-            <w:shd w:val="clear" w:color="auto" w:fill="FFFFFF"/>
-            <w:spacing w:before="120" w:beforeAutospacing="0" w:after="120" w:afterAutospacing="0"/>
-            <w:ind w:firstLine="420"/>
-            <w:rPr>
-              <w:rFonts w:eastAsiaTheme="minorEastAsia"/>
-              <w:i/>
-              <w:color w:val="222222"/>
-              <w:highlight w:val="white"/>
-            </w:rPr>
-          </w:pPr>
-          <w:r>
-            <w:rPr>
-              <w:rFonts w:eastAsiaTheme="minorEastAsia"/>
-              <w:i/>
-              <w:color w:val="222222"/>
-              <w:shd w:val="clear" w:color="auto" w:fill="FFFFFF"/>
-            </w:rPr>
-            <w:lastRenderedPageBreak/>
-            <w:t>图：卷积和子采样过程：卷积过程包括：用一个可训练的滤波器</w:t>
-          </w:r>
-          <w:proofErr w:type="spellStart"/>
-          <w:r>
-            <w:rPr>
-              <w:rFonts w:eastAsiaTheme="minorEastAsia"/>
-              <w:i/>
-              <w:color w:val="222222"/>
-              <w:shd w:val="clear" w:color="auto" w:fill="FFFFFF"/>
-            </w:rPr>
-            <w:t>fx</w:t>
-          </w:r>
-          <w:proofErr w:type="spellEnd"/>
-          <w:r>
-            <w:rPr>
-              <w:rFonts w:eastAsiaTheme="minorEastAsia"/>
-              <w:i/>
-              <w:color w:val="222222"/>
-              <w:shd w:val="clear" w:color="auto" w:fill="FFFFFF"/>
-            </w:rPr>
-            <w:t>去卷积一个输入的图像（第一阶段是输入的图像，后面的阶段就是卷积特征</w:t>
-          </w:r>
-          <w:r>
-            <w:rPr>
-              <w:rFonts w:eastAsiaTheme="minorEastAsia"/>
-              <w:i/>
-              <w:color w:val="222222"/>
-              <w:shd w:val="clear" w:color="auto" w:fill="FFFFFF"/>
-            </w:rPr>
-            <w:t>map</w:t>
-          </w:r>
-          <w:r>
-            <w:rPr>
-              <w:rFonts w:eastAsiaTheme="minorEastAsia"/>
-              <w:i/>
-              <w:color w:val="222222"/>
-              <w:shd w:val="clear" w:color="auto" w:fill="FFFFFF"/>
-            </w:rPr>
-            <w:t>了），然后加一个</w:t>
-          </w:r>
-          <w:r>
-            <w:rPr>
-              <w:rFonts w:eastAsiaTheme="minorEastAsia"/>
-              <w:i/>
-              <w:color w:val="222222"/>
-              <w:shd w:val="clear" w:color="auto" w:fill="FFFFFF"/>
-            </w:rPr>
-            <w:t>偏置</w:t>
-          </w:r>
-          <w:proofErr w:type="spellStart"/>
-          <w:r>
-            <w:rPr>
-              <w:rFonts w:eastAsiaTheme="minorEastAsia"/>
-              <w:i/>
-              <w:color w:val="222222"/>
-              <w:shd w:val="clear" w:color="auto" w:fill="FFFFFF"/>
-            </w:rPr>
-            <w:t>bx</w:t>
-          </w:r>
-          <w:proofErr w:type="spellEnd"/>
-          <w:r>
-            <w:rPr>
-              <w:rFonts w:eastAsiaTheme="minorEastAsia"/>
-              <w:i/>
-              <w:color w:val="222222"/>
-              <w:shd w:val="clear" w:color="auto" w:fill="FFFFFF"/>
-            </w:rPr>
-            <w:t>，得到卷积层</w:t>
-          </w:r>
-          <w:proofErr w:type="spellStart"/>
-          <w:r>
-            <w:rPr>
-              <w:rFonts w:eastAsiaTheme="minorEastAsia"/>
-              <w:i/>
-              <w:color w:val="222222"/>
-              <w:shd w:val="clear" w:color="auto" w:fill="FFFFFF"/>
-            </w:rPr>
-            <w:t>Cx</w:t>
-          </w:r>
-          <w:proofErr w:type="spellEnd"/>
-          <w:r>
-            <w:rPr>
-              <w:rFonts w:eastAsiaTheme="minorEastAsia"/>
-              <w:i/>
-              <w:color w:val="222222"/>
-              <w:shd w:val="clear" w:color="auto" w:fill="FFFFFF"/>
-            </w:rPr>
-            <w:t>。子采样过程包括：每邻域四个像素求和变为一个像素，然后通过标量</w:t>
-          </w:r>
-          <w:r>
-            <w:rPr>
-              <w:rFonts w:eastAsiaTheme="minorEastAsia"/>
-              <w:i/>
-              <w:color w:val="222222"/>
-              <w:shd w:val="clear" w:color="auto" w:fill="FFFFFF"/>
-            </w:rPr>
-            <w:t>Wx+1</w:t>
-          </w:r>
-          <w:r>
-            <w:rPr>
-              <w:rFonts w:eastAsiaTheme="minorEastAsia"/>
-              <w:i/>
-              <w:color w:val="222222"/>
-              <w:shd w:val="clear" w:color="auto" w:fill="FFFFFF"/>
-            </w:rPr>
-            <w:t>加权，再增加偏置</w:t>
-          </w:r>
-          <w:r>
-            <w:rPr>
-              <w:rFonts w:eastAsiaTheme="minorEastAsia"/>
-              <w:i/>
-              <w:color w:val="222222"/>
-              <w:shd w:val="clear" w:color="auto" w:fill="FFFFFF"/>
-            </w:rPr>
-            <w:t>bx+1</w:t>
-          </w:r>
-          <w:r>
-            <w:rPr>
-              <w:rFonts w:eastAsiaTheme="minorEastAsia"/>
-              <w:i/>
-              <w:color w:val="222222"/>
-              <w:shd w:val="clear" w:color="auto" w:fill="FFFFFF"/>
-            </w:rPr>
-            <w:t>，然后通过一个</w:t>
-          </w:r>
-          <w:r>
-            <w:rPr>
-              <w:rFonts w:eastAsiaTheme="minorEastAsia"/>
-              <w:i/>
-              <w:color w:val="222222"/>
-              <w:shd w:val="clear" w:color="auto" w:fill="FFFFFF"/>
-            </w:rPr>
-            <w:t>sigmoid</w:t>
-          </w:r>
-          <w:r>
-            <w:rPr>
-              <w:rFonts w:eastAsiaTheme="minorEastAsia"/>
-              <w:i/>
-              <w:color w:val="222222"/>
-              <w:shd w:val="clear" w:color="auto" w:fill="FFFFFF"/>
-            </w:rPr>
-            <w:t>激活函数，产生一个大概缩小四倍的特征映射图</w:t>
-          </w:r>
-          <w:r>
-            <w:rPr>
-              <w:rFonts w:eastAsiaTheme="minorEastAsia"/>
-              <w:i/>
-              <w:color w:val="222222"/>
-              <w:shd w:val="clear" w:color="auto" w:fill="FFFFFF"/>
-            </w:rPr>
-            <w:t>Sx+1</w:t>
-          </w:r>
-          <w:r>
-            <w:rPr>
-              <w:rFonts w:eastAsiaTheme="minorEastAsia"/>
-              <w:i/>
-              <w:color w:val="222222"/>
-              <w:shd w:val="clear" w:color="auto" w:fill="FFFFFF"/>
-            </w:rPr>
-            <w:t>。</w:t>
-          </w:r>
-        </w:p>
-        <w:p>
-          <w:pPr>
-            <w:pStyle w:val="aa"/>
-            <w:shd w:val="clear" w:color="auto" w:fill="FFFFFF"/>
-            <w:spacing w:before="120" w:beforeAutospacing="0" w:after="120" w:afterAutospacing="0"/>
-            <w:ind w:firstLine="420"/>
-            <w:rPr>
-              <w:rFonts w:eastAsiaTheme="minorEastAsia"/>
-              <w:color w:val="222222"/>
-              <w:highlight w:val="white"/>
-            </w:rPr>
-          </w:pPr>
-          <w:r>
-            <w:rPr>
-              <w:rFonts w:eastAsiaTheme="minorEastAsia"/>
-              <w:color w:val="222222"/>
-              <w:shd w:val="clear" w:color="auto" w:fill="FFFFFF"/>
-            </w:rPr>
-            <w:t>通过对</w:t>
-          </w:r>
-          <w:r>
-            <w:rPr>
-              <w:rFonts w:eastAsiaTheme="minorEastAsia"/>
-              <w:color w:val="222222"/>
-              <w:shd w:val="clear" w:color="auto" w:fill="FFFFFF"/>
-            </w:rPr>
-            <w:t>CNN</w:t>
-          </w:r>
-          <w:r>
-            <w:rPr>
-              <w:rFonts w:eastAsiaTheme="minorEastAsia"/>
-              <w:color w:val="222222"/>
-              <w:shd w:val="clear" w:color="auto" w:fill="FFFFFF"/>
-            </w:rPr>
-            <w:t>和卷积的基本了解，大致可以认为在整个模型构建过程中，可以对结果产生影响的方面包括：</w:t>
-          </w:r>
-        </w:p>
-        <w:p>
-          <w:pPr>
-            <w:pStyle w:val="aa"/>
-            <w:shd w:val="clear" w:color="auto" w:fill="FFFFFF"/>
-            <w:spacing w:before="120" w:beforeAutospacing="0" w:after="120" w:afterAutospacing="0"/>
-            <w:ind w:firstLine="420"/>
-            <w:rPr>
-              <w:rFonts w:eastAsiaTheme="minorEastAsia"/>
-              <w:color w:val="222222"/>
-              <w:highlight w:val="white"/>
-            </w:rPr>
-          </w:pPr>
-          <w:r>
-            <w:rPr>
-              <w:rFonts w:eastAsiaTheme="minorEastAsia"/>
-              <w:color w:val="222222"/>
-              <w:shd w:val="clear" w:color="auto" w:fill="FFFFFF"/>
-            </w:rPr>
-            <w:t xml:space="preserve">- </w:t>
-          </w:r>
-          <w:r>
-            <w:rPr>
-              <w:rFonts w:eastAsiaTheme="minorEastAsia"/>
-              <w:color w:val="222222"/>
-              <w:shd w:val="clear" w:color="auto" w:fill="FFFFFF"/>
-            </w:rPr>
-            <w:t>卷积的层数</w:t>
-          </w:r>
-        </w:p>
-        <w:p>
-          <w:pPr>
-            <w:pStyle w:val="aa"/>
-            <w:shd w:val="clear" w:color="auto" w:fill="FFFFFF"/>
-            <w:spacing w:before="120" w:beforeAutospacing="0" w:after="120" w:afterAutospacing="0"/>
-            <w:ind w:firstLine="420"/>
-            <w:rPr>
-              <w:rFonts w:eastAsiaTheme="minorEastAsia"/>
-              <w:color w:val="222222"/>
-              <w:highlight w:val="white"/>
-            </w:rPr>
-          </w:pPr>
-          <w:r>
-            <w:rPr>
-              <w:rFonts w:eastAsiaTheme="minorEastAsia"/>
-              <w:color w:val="222222"/>
-              <w:shd w:val="clear" w:color="auto" w:fill="FFFFFF"/>
-            </w:rPr>
-            <w:t xml:space="preserve">- </w:t>
-          </w:r>
-          <w:r>
-            <w:rPr>
-              <w:rFonts w:eastAsiaTheme="minorEastAsia"/>
-              <w:color w:val="222222"/>
-              <w:shd w:val="clear" w:color="auto" w:fill="FFFFFF"/>
-            </w:rPr>
-            <w:t>滤波器的大小</w:t>
-          </w:r>
-        </w:p>
-        <w:p>
-          <w:pPr>
-            <w:pStyle w:val="aa"/>
-            <w:shd w:val="clear" w:color="auto" w:fill="FFFFFF"/>
-            <w:spacing w:before="120" w:beforeAutospacing="0" w:after="120" w:afterAutospacing="0"/>
-            <w:ind w:firstLine="420"/>
-            <w:rPr>
-              <w:rFonts w:eastAsiaTheme="minorEastAsia"/>
-              <w:color w:val="222222"/>
-              <w:highlight w:val="white"/>
-            </w:rPr>
-          </w:pPr>
-          <w:r>
-            <w:rPr>
-              <w:rFonts w:eastAsiaTheme="minorEastAsia"/>
-              <w:color w:val="222222"/>
-              <w:shd w:val="clear" w:color="auto" w:fill="FFFFFF"/>
-            </w:rPr>
-            <w:t xml:space="preserve">- </w:t>
-          </w:r>
-          <w:r>
-            <w:rPr>
-              <w:rFonts w:eastAsiaTheme="minorEastAsia"/>
-              <w:color w:val="222222"/>
-              <w:shd w:val="clear" w:color="auto" w:fill="FFFFFF"/>
-            </w:rPr>
-            <w:t>隐藏层的数据</w:t>
-          </w:r>
-        </w:p>
-        <w:p>
-          <w:pPr>
-            <w:pStyle w:val="aa"/>
-            <w:shd w:val="clear" w:color="auto" w:fill="FFFFFF"/>
-            <w:spacing w:before="120" w:beforeAutospacing="0" w:after="120" w:afterAutospacing="0"/>
-            <w:rPr>
-              <w:rFonts w:eastAsiaTheme="minorEastAsia"/>
-              <w:color w:val="222222"/>
-              <w:highlight w:val="white"/>
-            </w:rPr>
-          </w:pPr>
-          <w:r>
-            <w:rPr>
-              <w:rFonts w:eastAsiaTheme="minorEastAsia"/>
-              <w:color w:val="222222"/>
-              <w:shd w:val="clear" w:color="auto" w:fill="FFFFFF"/>
-            </w:rPr>
-            <w:tab/>
-          </w:r>
-        </w:p>
-        <w:p>
-          <w:pPr>
-            <w:pStyle w:val="3"/>
-            <w:rPr>
-              <w:highlight w:val="white"/>
-            </w:rPr>
-          </w:pPr>
-          <w:r>
-            <w:rPr>
-              <w:shd w:val="clear" w:color="auto" w:fill="FFFFFF"/>
-            </w:rPr>
-            <w:t xml:space="preserve">2.2.4 </w:t>
-          </w:r>
-          <w:r>
-            <w:rPr>
-              <w:shd w:val="clear" w:color="auto" w:fill="FFFFFF"/>
-            </w:rPr>
-            <w:t>技术实现</w:t>
-          </w:r>
-        </w:p>
-        <w:p>
-          <w:pPr>
-            <w:ind w:firstLine="420"/>
-          </w:pPr>
-          <w:r>
-            <w:t>项目实现</w:t>
-          </w:r>
-          <w:r>
-            <w:t>CNN</w:t>
-          </w:r>
-          <w:r>
-            <w:t>使用的是</w:t>
-          </w:r>
-          <w:r>
-            <w:t xml:space="preserve">Facebook </w:t>
-          </w:r>
-          <w:r>
-            <w:t>开源的</w:t>
-          </w:r>
-          <w:proofErr w:type="spellStart"/>
-          <w:r>
-            <w:t>PyTorch</w:t>
-          </w:r>
-          <w:proofErr w:type="spellEnd"/>
-          <w:r>
-            <w:t>。由于使用</w:t>
-          </w:r>
-          <w:r>
-            <w:t>CNN</w:t>
-          </w:r>
-          <w:r>
-            <w:t>处理分辨率全彩色图片所需要的计算量非常大，项目使用了</w:t>
-          </w:r>
-          <w:r>
-            <w:t>GPU</w:t>
-          </w:r>
-          <w:r>
-            <w:t>进行计算加速。在安装</w:t>
-          </w:r>
-          <w:proofErr w:type="spellStart"/>
-          <w:r>
-            <w:t>PyTorch</w:t>
-          </w:r>
-          <w:proofErr w:type="spellEnd"/>
-          <w:r>
-            <w:t>的同时还安装了</w:t>
-          </w:r>
-          <w:r>
-            <w:t>CUDA</w:t>
-          </w:r>
-          <w:r>
-            <w:t>和</w:t>
-          </w:r>
-          <w:proofErr w:type="spellStart"/>
-          <w:r>
-            <w:t>cuDNN</w:t>
-          </w:r>
-          <w:proofErr w:type="spellEnd"/>
-          <w:r>
-            <w:t>。</w:t>
-          </w:r>
-        </w:p>
-        <w:p>
-          <w:r>
-            <w:tab/>
-          </w:r>
-          <w:r>
-            <w:t>在图片处理的</w:t>
-          </w:r>
-          <w:r>
-            <w:t>CNN</w:t>
-          </w:r>
-          <w:r>
-            <w:t>问题中，主要包含的步骤如下：</w:t>
+          <w:r>
+            <w:rPr>
+              <w:rFonts w:hint="eastAsia"/>
+            </w:rPr>
+            <w:t>这个网络具有如下特点：</w:t>
           </w:r>
         </w:p>
         <w:p>
           <w:pPr>
             <w:pStyle w:val="a9"/>
             <w:numPr>
-              <w:ilvl w:val="0"/>
+              <w:ilvl w:val="3"/>
               <w:numId w:val="2"/>
             </w:numPr>
           </w:pPr>
           <w:r>
-            <w:t>读取图片</w:t>
+            <w:rPr>
+              <w:rFonts w:hint="eastAsia"/>
+            </w:rPr>
+            <w:t>网络小，参数数量得到控制</w:t>
           </w:r>
         </w:p>
         <w:p>
           <w:pPr>
             <w:pStyle w:val="a9"/>
             <w:numPr>
-              <w:ilvl w:val="0"/>
+              <w:ilvl w:val="3"/>
               <w:numId w:val="2"/>
             </w:numPr>
           </w:pPr>
           <w:r>
-            <w:t>标准化图片</w:t>
+            <w:rPr>
+              <w:rFonts w:hint="eastAsia"/>
+            </w:rPr>
+            <w:t>存在明显的层级</w:t>
           </w:r>
         </w:p>
         <w:p>
           <w:pPr>
             <w:pStyle w:val="a9"/>
             <w:numPr>
-              <w:ilvl w:val="0"/>
+              <w:ilvl w:val="3"/>
               <w:numId w:val="2"/>
             </w:numPr>
           </w:pPr>
           <w:r>
-            <w:t>卷积和池化（可以出现多次卷积和池化）</w:t>
+            <w:rPr>
+              <w:rFonts w:hint="eastAsia"/>
+            </w:rPr>
+            <w:t>使用较少的池化层，大量使用下采样，提高传播效率</w:t>
           </w:r>
         </w:p>
         <w:p>
           <w:pPr>
             <w:pStyle w:val="a9"/>
             <w:numPr>
-              <w:ilvl w:val="0"/>
+              <w:ilvl w:val="3"/>
               <w:numId w:val="2"/>
             </w:numPr>
           </w:pPr>
           <w:r>
-            <w:t>归一化（隐藏层）</w:t>
+            <w:rPr>
+              <w:rFonts w:hint="eastAsia"/>
+            </w:rPr>
+            <w:t>没有dropout，使用全局平均池化进行增泽华，训练速度有保证</w:t>
           </w:r>
         </w:p>
         <w:p>
           <w:pPr>
             <w:pStyle w:val="a9"/>
-            <w:numPr>
-              <w:ilvl w:val="0"/>
-              <w:numId w:val="2"/>
-            </w:numPr>
-          </w:pPr>
-          <w:r>
-            <w:t>输出结果</w:t>
-          </w:r>
+            <w:ind w:left="2100" w:firstLine="0"/>
+            <w:rPr>
+              <w:rFonts w:hint="eastAsia"/>
+            </w:rPr>
+          </w:pPr>
+          <w:bookmarkStart w:id="0" w:name="_GoBack"/>
+          <w:bookmarkEnd w:id="0"/>
         </w:p>
         <w:p/>
         <w:p>
           <w:pPr>
-            <w:ind w:firstLine="420"/>
-          </w:pPr>
-          <w:r>
-            <w:t>整个神经网络中由于面对具体问题的不一样可能会在不同的步骤呈现不同的特点。在猫狗问题中，我们面对的主要挑战来自，图片像素尺寸，以及猫狗动作的不一致性非常高。还</w:t>
-          </w:r>
-          <w:proofErr w:type="gramStart"/>
-          <w:r>
-            <w:t>包含又猫和</w:t>
-          </w:r>
-          <w:proofErr w:type="gramEnd"/>
-          <w:r>
-            <w:t>狗的品种的不一致产生的数据噪音问题。</w:t>
-          </w:r>
-        </w:p>
-        <w:p>
-          <w:pPr>
-            <w:ind w:firstLine="420"/>
-          </w:pPr>
-          <w:r>
-            <w:t>用深度学习中的术语来描述，则是</w:t>
-          </w:r>
-          <w:proofErr w:type="gramStart"/>
-          <w:r>
-            <w:t>说图片</w:t>
-          </w:r>
-          <w:proofErr w:type="gramEnd"/>
-          <w:r>
-            <w:t>中提取的特征需要尽可能多，同时又要避免产生过拟合。</w:t>
-          </w:r>
-        </w:p>
-        <w:p>
-          <w:pPr>
-            <w:ind w:firstLine="420"/>
-          </w:pPr>
-          <w:r>
-            <w:t>在深度学</w:t>
-          </w:r>
-          <w:r>
-            <w:t>习的整个流程中，特征提取主要是在图片标准化，卷积和池化环境产生。换言之，这几个环节提取的特征数量，对后续的结果输出影响会很大。</w:t>
-          </w:r>
-        </w:p>
-        <w:p>
-          <w:pPr>
-            <w:ind w:firstLine="420"/>
-          </w:pPr>
-        </w:p>
-        <w:p>
-          <w:pPr>
-            <w:pStyle w:val="2"/>
-            <w:numPr>
-              <w:ilvl w:val="1"/>
-              <w:numId w:val="1"/>
-            </w:numPr>
-          </w:pPr>
-          <w:r>
-            <w:lastRenderedPageBreak/>
-            <w:t>基准指标</w:t>
-          </w:r>
-        </w:p>
-        <w:p>
-          <w:pPr>
-            <w:pStyle w:val="a9"/>
-          </w:pPr>
-          <w:r>
-            <w:t>依据本题的考核标准。需要获得</w:t>
-          </w:r>
-          <w:proofErr w:type="spellStart"/>
-          <w:r>
-            <w:t>kaggle</w:t>
-          </w:r>
-          <w:proofErr w:type="spellEnd"/>
-          <w:r>
-            <w:t>比赛前</w:t>
-          </w:r>
-          <w:r>
-            <w:t>10%</w:t>
-          </w:r>
-          <w:r>
-            <w:t>的成绩，在</w:t>
-          </w:r>
-          <w:r>
-            <w:t>Kaggle</w:t>
-          </w:r>
-          <w:r>
-            <w:t>的竞赛页面中，截止目前提交成绩人数为</w:t>
-          </w:r>
-          <w:r>
-            <w:t>1314</w:t>
-          </w:r>
-          <w:r>
-            <w:t>名。前</w:t>
-          </w:r>
-          <w:r>
-            <w:t>10%</w:t>
-          </w:r>
-          <w:r>
-            <w:t>则意味着分数要超过</w:t>
-          </w:r>
-          <w:r>
-            <w:t>131</w:t>
-          </w:r>
-          <w:r>
-            <w:t>名，在页面中可以看到第</w:t>
-          </w:r>
-          <w:r>
-            <w:t>131</w:t>
-          </w:r>
-          <w:r>
-            <w:t>名的得分为</w:t>
-          </w:r>
-          <w:r>
-            <w:t>0.06127</w:t>
-          </w:r>
-        </w:p>
-        <w:p>
-          <w:pPr>
-            <w:ind w:firstLine="420"/>
-          </w:pPr>
-          <w:r>
-            <w:t>基准模型指标得分需要小于</w:t>
-          </w:r>
-          <w:r>
-            <w:t>0.06127</w:t>
-          </w:r>
-        </w:p>
-        <w:p/>
-        <w:p>
-          <w:pPr>
-            <w:pStyle w:val="1"/>
-            <w:numPr>
-              <w:ilvl w:val="0"/>
-              <w:numId w:val="1"/>
-            </w:numPr>
-          </w:pPr>
-          <w:r>
-            <w:t>具体方法</w:t>
-          </w:r>
-        </w:p>
-        <w:p>
-          <w:pPr>
-            <w:pStyle w:val="2"/>
-          </w:pPr>
-          <w:r>
-            <w:t xml:space="preserve">3.1 </w:t>
-          </w:r>
-          <w:r>
-            <w:t>迁移学习</w:t>
-          </w:r>
-        </w:p>
-        <w:p>
-          <w:pPr>
             <w:pStyle w:val="3"/>
           </w:pPr>
           <w:r>
-            <w:t xml:space="preserve">3.1.1 </w:t>
-          </w:r>
-          <w:r>
-            <w:t>迁移学习介绍</w:t>
-          </w:r>
-        </w:p>
-        <w:p>
-          <w:pPr>
-            <w:ind w:firstLine="420"/>
-            <w:rPr>
-              <w:rFonts w:ascii="Arial" w:hAnsi="Arial" w:cs="Arial"/>
-              <w:color w:val="4F4F4F"/>
-              <w:highlight w:val="white"/>
-            </w:rPr>
-          </w:pPr>
-          <w:r>
-            <w:rPr>
-              <w:rFonts w:ascii="Arial" w:hAnsi="Arial" w:cs="Arial"/>
-              <w:color w:val="4F4F4F"/>
-              <w:shd w:val="clear" w:color="auto" w:fill="FFFFFF"/>
-            </w:rPr>
-            <w:t>迁移学习，简单的说，就是能让现有的模型算法稍加调整即可应用于一个新的</w:t>
-          </w:r>
-          <w:r>
-            <w:rPr>
-              <w:rFonts w:ascii="Arial" w:hAnsi="Arial" w:cs="Arial"/>
-              <w:color w:val="4F4F4F"/>
-              <w:shd w:val="clear" w:color="auto" w:fill="FFFFFF"/>
-            </w:rPr>
-            <w:t>领域和功能的一项技术。这个概念目前在机器学习中其实比较少见，但其实它的潜力可以相当巨大。杨强教授在</w:t>
-          </w:r>
-          <w:r>
-            <w:rPr>
-              <w:rFonts w:ascii="Arial" w:hAnsi="Arial" w:cs="Arial"/>
-              <w:color w:val="4F4F4F"/>
-              <w:shd w:val="clear" w:color="auto" w:fill="FFFFFF"/>
-            </w:rPr>
-            <w:t>CCF-GAIR</w:t>
-          </w:r>
-          <w:r>
-            <w:rPr>
-              <w:rFonts w:ascii="Arial" w:hAnsi="Arial" w:cs="Arial"/>
-              <w:color w:val="4F4F4F"/>
-              <w:shd w:val="clear" w:color="auto" w:fill="FFFFFF"/>
-            </w:rPr>
-            <w:t>上的演讲中曾提到</w:t>
-          </w:r>
-          <w:proofErr w:type="gramStart"/>
-          <w:r>
-            <w:rPr>
-              <w:rFonts w:ascii="Arial" w:hAnsi="Arial" w:cs="Arial"/>
-              <w:color w:val="4F4F4F"/>
-              <w:shd w:val="clear" w:color="auto" w:fill="FFFFFF"/>
-            </w:rPr>
-            <w:t>一个愿景</w:t>
-          </w:r>
-          <w:proofErr w:type="gramEnd"/>
-          <w:r>
-            <w:rPr>
-              <w:rFonts w:ascii="Arial" w:hAnsi="Arial" w:cs="Arial"/>
-              <w:color w:val="4F4F4F"/>
-              <w:shd w:val="clear" w:color="auto" w:fill="FFFFFF"/>
-            </w:rPr>
-            <w:t>——</w:t>
-          </w:r>
-          <w:r>
-            <w:rPr>
-              <w:rFonts w:ascii="Arial" w:hAnsi="Arial" w:cs="Arial"/>
-              <w:color w:val="4F4F4F"/>
-              <w:shd w:val="clear" w:color="auto" w:fill="FFFFFF"/>
-            </w:rPr>
-            <w:t>利用迁移学习，即使是自身没有条件获得大量训练数据的小公司也可以按照自己的需要应用大公司训练出来的模型，从而普及</w:t>
-          </w:r>
-          <w:r>
-            <w:rPr>
-              <w:rFonts w:ascii="Arial" w:hAnsi="Arial" w:cs="Arial"/>
-              <w:color w:val="4F4F4F"/>
-              <w:shd w:val="clear" w:color="auto" w:fill="FFFFFF"/>
-            </w:rPr>
-            <w:t>AI</w:t>
-          </w:r>
-          <w:r>
-            <w:rPr>
-              <w:rFonts w:ascii="Arial" w:hAnsi="Arial" w:cs="Arial"/>
-              <w:color w:val="4F4F4F"/>
-              <w:shd w:val="clear" w:color="auto" w:fill="FFFFFF"/>
-            </w:rPr>
-            <w:t>的应用。</w:t>
-          </w:r>
-        </w:p>
-        <w:p>
-          <w:pPr>
-            <w:ind w:firstLine="420"/>
-            <w:rPr>
-              <w:rFonts w:ascii="Arial" w:hAnsi="Arial" w:cs="Arial"/>
-              <w:color w:val="4F4F4F"/>
-              <w:highlight w:val="white"/>
-            </w:rPr>
-          </w:pPr>
-          <w:r>
-            <w:rPr>
-              <w:rFonts w:ascii="Arial" w:hAnsi="Arial" w:cs="Arial"/>
-              <w:color w:val="4F4F4F"/>
-              <w:shd w:val="clear" w:color="auto" w:fill="FFFFFF"/>
-            </w:rPr>
-            <w:t>本题中从零开始训练一个卷积神经网络，需要进行细致的网格结果设计，并调整大量的参数进行优化。耗费时间和精力非常惊人。因此我们采用迁移学习，通过微调其中参数以得到较好的结果。</w:t>
-          </w:r>
-        </w:p>
-        <w:p>
-          <w:pPr>
-            <w:pStyle w:val="3"/>
-          </w:pPr>
-          <w:r>
-            <w:t xml:space="preserve">3.1.2 </w:t>
-          </w:r>
-          <w:r>
-            <w:t>模型选择</w:t>
+            <w:t>3.1.3 数据预处理</w:t>
           </w:r>
         </w:p>
         <w:p>
           <w:r>
             <w:tab/>
-          </w:r>
-          <w:r>
-            <w:t>依据之前得出的论断，我们需要的是对特征尽可能多的提取，以保证在后面的全连接层中可以得到较好的分类结果。</w:t>
+            <w:t>由于我们使用的迁移学习，所有数据预处理必须要能符合Resnet101的模型的输入结构。</w:t>
           </w:r>
         </w:p>
         <w:p>
           <w:r>
             <w:tab/>
-          </w:r>
-          <w:r>
-            <w:t>而在</w:t>
-          </w:r>
-          <w:proofErr w:type="spellStart"/>
-          <w:r>
-            <w:t>PyTorch</w:t>
-          </w:r>
-          <w:proofErr w:type="spellEnd"/>
-          <w:r>
-            <w:t>中提供有多种模型，最符合上面筛选条件的是</w:t>
-          </w:r>
-          <w:proofErr w:type="spellStart"/>
-          <w:r>
-            <w:t>ResNet</w:t>
-          </w:r>
-          <w:proofErr w:type="spellEnd"/>
-          <w:r>
-            <w:t>模型。</w:t>
-          </w:r>
-        </w:p>
-        <w:p>
-          <w:r>
-            <w:t>两种主要的迁移学习方法如下：</w:t>
-          </w:r>
-        </w:p>
-        <w:p>
-          <w:pPr>
-            <w:ind w:firstLine="420"/>
-          </w:pPr>
-          <w:r>
-            <w:rPr>
-              <w:b/>
-              <w:u w:val="single"/>
-            </w:rPr>
-            <w:t>微调</w:t>
-          </w:r>
-          <w:r>
-            <w:rPr>
-              <w:b/>
-              <w:u w:val="single"/>
-            </w:rPr>
-            <w:t>convnet</w:t>
-          </w:r>
-          <w:r>
-            <w:t>：我们使用</w:t>
-          </w:r>
-          <w:proofErr w:type="gramStart"/>
-          <w:r>
-            <w:t>预训练</w:t>
-          </w:r>
-          <w:proofErr w:type="gramEnd"/>
-          <w:r>
-            <w:t>的网络进行参数初始化而不是参数随机初始化。之后的训练就和平常的训练一样了。</w:t>
-          </w:r>
-        </w:p>
-        <w:p>
-          <w:pPr>
-            <w:ind w:firstLine="420"/>
-          </w:pPr>
-          <w:r>
-            <w:rPr>
-              <w:b/>
-              <w:u w:val="single"/>
-            </w:rPr>
-            <w:t>convnet</w:t>
-          </w:r>
-          <w:r>
-            <w:rPr>
-              <w:b/>
-              <w:u w:val="single"/>
-            </w:rPr>
-            <w:t>作为特征提取器</w:t>
-          </w:r>
-          <w:r>
-            <w:t>：这里，我们将冻结所有网络层的权重，除了最后一层全连接层。最后一层是一个参数随机初始化的新层，并且只有这一层被训练。</w:t>
-          </w:r>
-        </w:p>
-        <w:p/>
-        <w:p>
-          <w:pPr>
-            <w:pStyle w:val="3"/>
-          </w:pPr>
-          <w:r>
-            <w:t xml:space="preserve">3.1.3 </w:t>
-          </w:r>
-          <w:r>
-            <w:t>数据预处理</w:t>
+            <w:t>我们这里对图片进行了随机切,然后resize 成224的大小.同时以0.5的概率翻转图像.</w:t>
           </w:r>
         </w:p>
         <w:p>
           <w:r>
             <w:tab/>
-          </w:r>
-          <w:r>
-            <w:t>由于我们使用的</w:t>
-          </w:r>
-          <w:r>
-            <w:t>迁移学习，所有数据预处理必须要能符合</w:t>
-          </w:r>
-          <w:r>
-            <w:t>Resnet101</w:t>
-          </w:r>
-          <w:r>
-            <w:t>的模型的输入结构。</w:t>
+            <w:t>为了方便加载数据,我们将图片分为训练集和验证集,并且,训练集和测试机下都有猫和狗的二级目录.</w:t>
           </w:r>
         </w:p>
         <w:p>
           <w:r>
             <w:lastRenderedPageBreak/>
             <w:tab/>
-          </w:r>
-          <w:r>
-            <w:t>我们这里对图片进行了随机切</w:t>
-          </w:r>
-          <w:r>
-            <w:t>,</w:t>
-          </w:r>
-          <w:r>
-            <w:t>然后</w:t>
-          </w:r>
-          <w:r>
-            <w:t xml:space="preserve">resize </w:t>
-          </w:r>
-          <w:r>
-            <w:t>成</w:t>
-          </w:r>
-          <w:r>
-            <w:t>224</w:t>
-          </w:r>
-          <w:r>
-            <w:t>的大小</w:t>
-          </w:r>
-          <w:r>
-            <w:t>.</w:t>
-          </w:r>
-          <w:r>
-            <w:t>同时以</w:t>
-          </w:r>
-          <w:r>
-            <w:t>0.5</w:t>
-          </w:r>
-          <w:r>
-            <w:t>的概率翻转图像</w:t>
-          </w:r>
-          <w:r>
-            <w:t>.</w:t>
+            <w:t>猫狗训练集分别是11250张,测试</w:t>
+          </w:r>
+          <w:proofErr w:type="gramStart"/>
+          <w:r>
+            <w:t>机猫和狗分别</w:t>
+          </w:r>
+          <w:proofErr w:type="gramEnd"/>
+          <w:r>
+            <w:t>是1250.</w:t>
+          </w:r>
+        </w:p>
+        <w:p/>
+        <w:p>
+          <w:pPr>
+            <w:pStyle w:val="3"/>
+          </w:pPr>
+          <w:r>
+            <w:t>3.1.4 模型fine-tune</w:t>
           </w:r>
         </w:p>
         <w:p>
           <w:r>
             <w:tab/>
-          </w:r>
-          <w:r>
-            <w:t>为了方便加载数据</w:t>
-          </w:r>
-          <w:r>
-            <w:t>,</w:t>
-          </w:r>
-          <w:r>
-            <w:t>我们将图片分为训练集和验证集</w:t>
-          </w:r>
-          <w:r>
-            <w:t>,</w:t>
-          </w:r>
-          <w:r>
-            <w:t>并且</w:t>
-          </w:r>
-          <w:r>
-            <w:t>,</w:t>
-          </w:r>
-          <w:r>
-            <w:t>训练集和测试机下都有猫和狗的二级目录</w:t>
-          </w:r>
-          <w:r>
-            <w:t>.</w:t>
+            <w:t>我们使用预先训练好的模型,这次我们在初期调试的时候,只在最后一层增加一个fc层.让最终的结果输出未两个类别.</w:t>
+          </w:r>
+        </w:p>
+        <w:p/>
+        <w:p>
+          <w:pPr>
+            <w:pStyle w:val="2"/>
+          </w:pPr>
+          <w:r>
+            <w:t>3.2 实现</w:t>
+          </w:r>
+        </w:p>
+        <w:p>
+          <w:pPr>
+            <w:pStyle w:val="3"/>
+          </w:pPr>
+          <w:r>
+            <w:t>3.2.1 模型训练</w:t>
           </w:r>
         </w:p>
         <w:p>
           <w:r>
             <w:tab/>
-          </w:r>
-          <w:r>
-            <w:t>猫狗训练集分别是</w:t>
-          </w:r>
-          <w:r>
-            <w:t>11250</w:t>
-          </w:r>
-          <w:r>
-            <w:t>张</w:t>
-          </w:r>
-          <w:r>
-            <w:t>,</w:t>
-          </w:r>
-          <w:r>
-            <w:t>测试</w:t>
+            <w:t>在之前我们对图片进行了预处理中,我们已经做了简单的数据增强行为.主要是随机翻转,同时还有数据标准化.</w:t>
+          </w:r>
+        </w:p>
+        <w:p>
+          <w:r>
+            <w:tab/>
+            <w:t>优化器使用的SGD,学习率每七个epoch 下降0.1.</w:t>
+          </w:r>
+        </w:p>
+        <w:p/>
+        <w:p>
+          <w:pPr>
+            <w:pStyle w:val="1"/>
+          </w:pPr>
+          <w:r>
+            <w:t>4. 结果</w:t>
+          </w:r>
+        </w:p>
+        <w:p>
+          <w:pPr>
+            <w:pStyle w:val="2"/>
+          </w:pPr>
+          <w:r>
+            <w:tab/>
+            <w:t>4.1 模型评估与验证</w:t>
+          </w:r>
+        </w:p>
+        <w:p>
+          <w:r>
+            <w:tab/>
+            <w:t>程序在批量读取测试集中的图片,并根据模型的进行相应的预处理,在初步使用resnet101的过程中,我们之前对比了vgg16 和vgg19 等两个模型.</w:t>
+          </w:r>
+        </w:p>
+        <w:p/>
+        <w:p>
+          <w:r>
+            <w:tab/>
+            <w:t>最终几个网站的得分为:</w:t>
+          </w:r>
+        </w:p>
+        <w:p>
+          <w:r>
+            <w:tab/>
+          </w:r>
+          <w:r>
+            <w:tab/>
+            <w:t>vgg16 得分为:0.12744</w:t>
+          </w:r>
+        </w:p>
+        <w:p>
+          <w:r>
+            <w:tab/>
+          </w:r>
+          <w:r>
+            <w:tab/>
+            <w:t>vgg19 得分为:0.19743</w:t>
+          </w:r>
+        </w:p>
+        <w:p>
+          <w:r>
+            <w:tab/>
+          </w:r>
+          <w:r>
+            <w:tab/>
+            <w:t>resnet50 得分为:0.71907</w:t>
+          </w:r>
+        </w:p>
+        <w:p>
+          <w:r>
+            <w:tab/>
+          </w:r>
+          <w:r>
+            <w:tab/>
+            <w:t>resent101 得分为:0.04898</w:t>
+          </w:r>
+        </w:p>
+        <w:p>
+          <w:r>
+            <w:tab/>
+          </w:r>
+          <w:r>
+            <w:tab/>
+          </w:r>
+        </w:p>
+        <w:p>
+          <w:r>
+            <w:t>resnet101的得分,目前处于</w:t>
+          </w:r>
+          <w:proofErr w:type="spellStart"/>
+          <w:r>
+            <w:t>kaggle</w:t>
+          </w:r>
+          <w:proofErr w:type="spellEnd"/>
+          <w:r>
+            <w:t xml:space="preserve"> 猫狗项目的52 和 53名之间.已经满足目前的得分范围.</w:t>
+          </w:r>
+        </w:p>
+        <w:p/>
+        <w:p>
+          <w:pPr>
+            <w:pStyle w:val="1"/>
+          </w:pPr>
+          <w:r>
+            <w:t>5.结论</w:t>
+          </w:r>
+        </w:p>
+        <w:p>
+          <w:r>
+            <w:tab/>
+            <w:t>猫狗大战是一个充满挑战的竞赛,使用有限的数据样本,发掘尽可能多的特征.CNN是一个非常灵活的模型,围绕分类以及特征表示,有非常多的方法可以运用,</w:t>
+          </w:r>
+        </w:p>
+        <w:p>
+          <w:r>
+            <w:lastRenderedPageBreak/>
+            <w:tab/>
+            <w:t>在整个迁移学习的过程中,尝试过很多中不同的方法,比如结构简单训练速度也很快的VGG模型,但是具体到实际问题的时候,发现存在很多问题.在之前的开发过程中,大致认为是特征提取数量不够,因为原始数据中对图片特征的干扰非常之多.</w:t>
+          </w:r>
+        </w:p>
+        <w:p>
+          <w:r>
+            <w:tab/>
+          </w:r>
+        </w:p>
+        <w:p/>
+        <w:p>
+          <w:r>
+            <w:t>文献参考:</w:t>
+          </w:r>
+        </w:p>
+        <w:p>
+          <w:r>
+            <w:t>[1</w:t>
           </w:r>
           <w:proofErr w:type="gramStart"/>
           <w:r>
-            <w:t>机猫和狗分别</w:t>
+            <w:t>]  Deep</w:t>
           </w:r>
           <w:proofErr w:type="gramEnd"/>
           <w:r>
-            <w:t>是</w:t>
-          </w:r>
-          <w:r>
-            <w:t>1250.</w:t>
-          </w:r>
-        </w:p>
-        <w:p/>
-        <w:p>
-          <w:pPr>
-            <w:pStyle w:val="3"/>
-          </w:pPr>
-          <w:r>
-            <w:t xml:space="preserve">3.1.4 </w:t>
-          </w:r>
-          <w:r>
-            <w:t>模型</w:t>
-          </w:r>
-          <w:r>
-            <w:t>fine-tune</w:t>
-          </w:r>
-        </w:p>
-        <w:p>
-          <w:r>
-            <w:tab/>
-          </w:r>
-          <w:r>
-            <w:t>我们使用预先训练好的模型</w:t>
-          </w:r>
-          <w:r>
-            <w:t>,</w:t>
-          </w:r>
-          <w:r>
-            <w:t>这次我们在初期调试的时候</w:t>
-          </w:r>
-          <w:r>
-            <w:t>,</w:t>
-          </w:r>
-          <w:r>
-            <w:t>只在最后一层增加一个</w:t>
-          </w:r>
-          <w:r>
-            <w:t>fc</w:t>
-          </w:r>
-          <w:r>
-            <w:t>层</w:t>
-          </w:r>
-          <w:r>
-            <w:t>.</w:t>
-          </w:r>
-          <w:r>
-            <w:t>让最终的结果输出未两个类别</w:t>
-          </w:r>
-          <w:r>
-            <w:t>.</w:t>
-          </w:r>
-        </w:p>
-        <w:p/>
-        <w:p>
-          <w:pPr>
-            <w:pStyle w:val="2"/>
-          </w:pPr>
-          <w:r>
-            <w:t xml:space="preserve">3.2 </w:t>
-          </w:r>
-          <w:r>
-            <w:t>实现</w:t>
-          </w:r>
-        </w:p>
-        <w:p>
-          <w:pPr>
-            <w:pStyle w:val="3"/>
-          </w:pPr>
-          <w:r>
-            <w:t xml:space="preserve">3.2.1 </w:t>
-          </w:r>
-          <w:r>
-            <w:t>模型训练</w:t>
-          </w:r>
-        </w:p>
-        <w:p>
-          <w:r>
-            <w:tab/>
-          </w:r>
-          <w:r>
-            <w:t>在之前我们对图片进行了预处理中</w:t>
-          </w:r>
-          <w:r>
-            <w:t>,</w:t>
-          </w:r>
-          <w:r>
-            <w:t>我们已经做了简单的数据增强行为</w:t>
-          </w:r>
-          <w:r>
-            <w:t>.</w:t>
-          </w:r>
-          <w:r>
-            <w:t>主要是随机翻转</w:t>
-          </w:r>
-          <w:r>
-            <w:t>,</w:t>
-          </w:r>
-          <w:r>
-            <w:t>同时还有数据标准化</w:t>
-          </w:r>
-          <w:r>
-            <w:t>.</w:t>
-          </w:r>
-        </w:p>
-        <w:p>
-          <w:r>
-            <w:tab/>
-          </w:r>
-          <w:r>
-            <w:t>优化器使用的</w:t>
-          </w:r>
-          <w:r>
-            <w:t>SGD,</w:t>
-          </w:r>
-          <w:r>
-            <w:t>学习率每七个</w:t>
-          </w:r>
-          <w:r>
-            <w:t xml:space="preserve">epoch </w:t>
-          </w:r>
-          <w:r>
-            <w:t>下降</w:t>
-          </w:r>
-          <w:r>
-            <w:t>0.1.</w:t>
-          </w:r>
-        </w:p>
-        <w:p/>
-        <w:p>
-          <w:pPr>
-            <w:pStyle w:val="1"/>
-          </w:pPr>
-          <w:r>
-            <w:t xml:space="preserve">4. </w:t>
-          </w:r>
-          <w:r>
-            <w:t>结果</w:t>
-          </w:r>
-        </w:p>
-        <w:p>
-          <w:pPr>
-            <w:pStyle w:val="2"/>
-          </w:pPr>
-          <w:r>
-            <w:tab/>
-            <w:t xml:space="preserve">4.1 </w:t>
-          </w:r>
-          <w:r>
-            <w:t>模型评估与验证</w:t>
-          </w:r>
-        </w:p>
-        <w:p>
-          <w:r>
-            <w:tab/>
-          </w:r>
-          <w:r>
-            <w:t>程序在批量读取测试集中的图片</w:t>
-          </w:r>
-          <w:r>
-            <w:t>,</w:t>
-          </w:r>
-          <w:r>
-            <w:t>并根据模型的进行相应的预处理</w:t>
-          </w:r>
-          <w:r>
-            <w:t>,</w:t>
-          </w:r>
-          <w:r>
-            <w:t>在初步使用</w:t>
-          </w:r>
-          <w:r>
-            <w:t>resnet101</w:t>
-          </w:r>
-          <w:r>
-            <w:t>的过程中</w:t>
-          </w:r>
-          <w:r>
-            <w:t>,</w:t>
-          </w:r>
-          <w:r>
-            <w:t>我们之前对比了</w:t>
-          </w:r>
-          <w:r>
-            <w:t xml:space="preserve">vgg16 </w:t>
-          </w:r>
-          <w:r>
-            <w:t>和</w:t>
-          </w:r>
-          <w:r>
-            <w:t xml:space="preserve">vgg19 </w:t>
-          </w:r>
-          <w:r>
-            <w:t>等两个模型</w:t>
-          </w:r>
-          <w:r>
-            <w:t>.</w:t>
-          </w:r>
-        </w:p>
-        <w:p/>
-        <w:p>
-          <w:r>
-            <w:tab/>
-          </w:r>
-          <w:r>
-            <w:t>最终几个网站的得分为</w:t>
-          </w:r>
-          <w:r>
-            <w:t>:</w:t>
-          </w:r>
-        </w:p>
-        <w:p>
-          <w:r>
-            <w:tab/>
-          </w:r>
-          <w:r>
-            <w:tab/>
-            <w:t xml:space="preserve">vgg16 </w:t>
-          </w:r>
-          <w:r>
-            <w:t>得分为</w:t>
-          </w:r>
-          <w:r>
-            <w:t>:0.12744</w:t>
-          </w:r>
-        </w:p>
-        <w:p>
-          <w:r>
-            <w:tab/>
-          </w:r>
-          <w:r>
-            <w:tab/>
-            <w:t xml:space="preserve">vgg19 </w:t>
-          </w:r>
-          <w:r>
-            <w:t>得分为</w:t>
-          </w:r>
-          <w:r>
-            <w:t>:0.19743</w:t>
-          </w:r>
-        </w:p>
-        <w:p>
-          <w:r>
-            <w:tab/>
-          </w:r>
-          <w:r>
-            <w:tab/>
-            <w:t xml:space="preserve">resnet50 </w:t>
-          </w:r>
-          <w:r>
-            <w:t>得分为</w:t>
-          </w:r>
-          <w:r>
-            <w:t>:0.71907</w:t>
-          </w:r>
-        </w:p>
-        <w:p>
-          <w:r>
-            <w:tab/>
-          </w:r>
-          <w:r>
-            <w:tab/>
-            <w:t xml:space="preserve">resent101 </w:t>
-          </w:r>
-          <w:r>
-            <w:t>得分为</w:t>
-          </w:r>
-          <w:r>
-            <w:t>:0.04898</w:t>
-          </w:r>
-        </w:p>
-        <w:p>
-          <w:r>
-            <w:tab/>
-          </w:r>
-          <w:r>
-            <w:tab/>
-          </w:r>
-        </w:p>
-        <w:p>
-          <w:r>
-            <w:t>resnet101</w:t>
-          </w:r>
-          <w:r>
-            <w:t>的得分</w:t>
-          </w:r>
-          <w:r>
-            <w:t>,</w:t>
-          </w:r>
-          <w:r>
-            <w:t>目前处于</w:t>
-          </w:r>
-          <w:proofErr w:type="spellStart"/>
-          <w:r>
-            <w:t>kaggle</w:t>
-          </w:r>
-          <w:proofErr w:type="spellEnd"/>
-          <w:r>
-            <w:t xml:space="preserve"> </w:t>
-          </w:r>
-          <w:r>
-            <w:t>猫狗项目的</w:t>
-          </w:r>
-          <w:r>
-            <w:t xml:space="preserve">52 </w:t>
-          </w:r>
-          <w:r>
-            <w:t>和</w:t>
-          </w:r>
-          <w:r>
-            <w:t xml:space="preserve"> 53</w:t>
-          </w:r>
-          <w:r>
-            <w:t>名之间</w:t>
-          </w:r>
-          <w:r>
-            <w:t>.</w:t>
-          </w:r>
-          <w:r>
-            <w:t>已经满足目前的得分范围</w:t>
-          </w:r>
-          <w:r>
-            <w:t>.</w:t>
-          </w:r>
-        </w:p>
-        <w:p/>
-        <w:p>
-          <w:pPr>
-            <w:pStyle w:val="1"/>
-          </w:pPr>
-          <w:r>
-            <w:lastRenderedPageBreak/>
-            <w:t>5.</w:t>
-          </w:r>
-          <w:r>
-            <w:t>结论</w:t>
-          </w:r>
-        </w:p>
-        <w:p>
-          <w:r>
-            <w:tab/>
-          </w:r>
-          <w:r>
-            <w:t>猫狗大战是一个充满挑战的竞赛</w:t>
-          </w:r>
-          <w:r>
-            <w:t>,</w:t>
-          </w:r>
-          <w:r>
-            <w:t>使用有限的数据样本</w:t>
-          </w:r>
-          <w:r>
-            <w:t>,</w:t>
-          </w:r>
-          <w:r>
-            <w:t>发掘尽可能多的特征</w:t>
-          </w:r>
-          <w:r>
-            <w:t>.CNN</w:t>
-          </w:r>
-          <w:r>
-            <w:t>是一个非常灵活的模型</w:t>
-          </w:r>
-          <w:r>
-            <w:t>,</w:t>
-          </w:r>
-          <w:r>
-            <w:t>围绕分类以及特征表示</w:t>
-          </w:r>
-          <w:r>
-            <w:t>,</w:t>
-          </w:r>
-          <w:r>
-            <w:t>有非常多的方法可以运用</w:t>
-          </w:r>
-          <w:r>
-            <w:t>,</w:t>
-          </w:r>
-        </w:p>
-        <w:p>
-          <w:r>
-            <w:tab/>
-          </w:r>
-          <w:r>
-            <w:t>在整个迁移学习的过程中</w:t>
-          </w:r>
-          <w:r>
-            <w:t>,</w:t>
-          </w:r>
-          <w:r>
-            <w:t>尝试过很多中不同的方法</w:t>
-          </w:r>
-          <w:r>
-            <w:t>,</w:t>
-          </w:r>
-          <w:r>
-            <w:t>比如结构简单训练速度也很快的</w:t>
-          </w:r>
-          <w:r>
-            <w:t>VGG</w:t>
-          </w:r>
-          <w:r>
-            <w:t>模型</w:t>
-          </w:r>
-          <w:r>
-            <w:t>,</w:t>
-          </w:r>
-          <w:r>
-            <w:t>但是具体到实际问题的时候</w:t>
-          </w:r>
-          <w:r>
-            <w:t>,</w:t>
-          </w:r>
-          <w:r>
-            <w:t>发现存在很多问题</w:t>
-          </w:r>
-          <w:r>
-            <w:t>.</w:t>
-          </w:r>
-          <w:r>
-            <w:t>在之前的开发过程中</w:t>
-          </w:r>
-          <w:r>
-            <w:t>,</w:t>
-          </w:r>
-          <w:r>
-            <w:t>大致认为是特征提取数量不够</w:t>
-          </w:r>
-          <w:r>
-            <w:t>,</w:t>
-          </w:r>
-          <w:r>
-            <w:t>因为原始数据中对图片特征的干扰非常之多</w:t>
-          </w:r>
-          <w:r>
-            <w:t>.</w:t>
-          </w:r>
-        </w:p>
-        <w:p>
-          <w:r>
-            <w:tab/>
-          </w:r>
-        </w:p>
-        <w:p/>
-        <w:p>
-          <w:r>
-            <w:t>文献参考</w:t>
-          </w:r>
-          <w:r>
-            <w:t>:</w:t>
-          </w:r>
-        </w:p>
-        <w:p>
-          <w:r>
-            <w:t>[1</w:t>
-          </w:r>
-          <w:proofErr w:type="gramStart"/>
-          <w:r>
-            <w:t>]  Deep</w:t>
-          </w:r>
-          <w:proofErr w:type="gramEnd"/>
-          <w:r>
             <w:t xml:space="preserve"> Residual Learning for Image Recognition </w:t>
           </w:r>
         </w:p>
         <w:p>
-          <w:hyperlink r:id="rId15">
+          <w:hyperlink r:id="rId14">
             <w:r>
               <w:rPr>
                 <w:rStyle w:val="InternetLink"/>
@@ -5675,7 +5424,7 @@
           <w:r>
             <w:t xml:space="preserve">, </w:t>
           </w:r>
-          <w:hyperlink r:id="rId16">
+          <w:hyperlink r:id="rId15">
             <w:r>
               <w:rPr>
                 <w:rStyle w:val="InternetLink"/>
@@ -5686,7 +5435,7 @@
           <w:r>
             <w:t xml:space="preserve">, </w:t>
           </w:r>
-          <w:hyperlink r:id="rId17">
+          <w:hyperlink r:id="rId16">
             <w:r>
               <w:rPr>
                 <w:rStyle w:val="InternetLink"/>
@@ -5697,7 +5446,7 @@
           <w:r>
             <w:t xml:space="preserve">, </w:t>
           </w:r>
-          <w:hyperlink r:id="rId18">
+          <w:hyperlink r:id="rId17">
             <w:r>
               <w:rPr>
                 <w:rStyle w:val="InternetLink"/>
@@ -5725,7 +5474,7 @@
             <w:pStyle w:val="a5"/>
             <w:spacing w:after="0"/>
           </w:pPr>
-          <w:hyperlink r:id="rId19">
+          <w:hyperlink r:id="rId18">
             <w:r>
               <w:rPr>
                 <w:rStyle w:val="InternetLink"/>
@@ -5736,7 +5485,7 @@
           <w:r>
             <w:t xml:space="preserve">, </w:t>
           </w:r>
-          <w:hyperlink r:id="rId20">
+          <w:hyperlink r:id="rId19">
             <w:r>
               <w:rPr>
                 <w:rStyle w:val="InternetLink"/>
@@ -5753,10 +5502,7 @@
           <w:bookmarkStart w:id="1" w:name="record-title"/>
           <w:bookmarkEnd w:id="1"/>
           <w:r>
-            <w:t>THE INTEGRATION OF GEOGRAPHIC DATA WITH REMOTELY SENSED IMAGERY TO IMPROVE CLASSIFICATIO</w:t>
-          </w:r>
-          <w:r>
-            <w:t>N IN AN URBAN AREA</w:t>
+            <w:t>THE INTEGRATION OF GEOGRAPHIC DATA WITH REMOTELY SENSED IMAGERY TO IMPROVE CLASSIFICATION IN AN URBAN AREA</w:t>
           </w:r>
         </w:p>
         <w:p/>
@@ -6307,7 +6053,7 @@
     <w:lsdException w:name="E-mail Signature" w:semiHidden="1" w:unhideWhenUsed="1"/>
     <w:lsdException w:name="HTML Top of Form" w:semiHidden="1" w:unhideWhenUsed="1"/>
     <w:lsdException w:name="HTML Bottom of Form" w:semiHidden="1" w:unhideWhenUsed="1"/>
-    <w:lsdException w:name="Normal (Web)" w:semiHidden="1" w:unhideWhenUsed="1"/>
+    <w:lsdException w:name="Normal (Web)" w:semiHidden="1" w:unhideWhenUsed="1" w:qFormat="1"/>
     <w:lsdException w:name="HTML Acronym" w:semiHidden="1" w:unhideWhenUsed="1"/>
     <w:lsdException w:name="HTML Address" w:semiHidden="1" w:unhideWhenUsed="1"/>
     <w:lsdException w:name="HTML Cite" w:semiHidden="1" w:unhideWhenUsed="1"/>
@@ -7064,6 +6810,8 @@
   </w:compat>
   <w:rsids>
     <w:rsidRoot w:val="00487B38"/>
+    <w:rsid w:val="000D32D6"/>
+    <w:rsid w:val="002A7C4A"/>
     <w:rsid w:val="00487B38"/>
     <w:rsid w:val="004C6B08"/>
     <w:rsid w:val="00C86331"/>
@@ -7522,7 +7270,7 @@
     <w:uiPriority w:val="99"/>
     <w:semiHidden/>
     <w:qFormat/>
-    <w:rsid w:val="00F8533A"/>
+    <w:rsid w:val="002A7C4A"/>
     <w:rPr>
       <w:color w:val="808080"/>
     </w:rPr>
@@ -7837,7 +7585,7 @@
 </file>
 
 <file path=customXml/itemProps1.xml><?xml version="1.0" encoding="utf-8"?>
-<ds:datastoreItem xmlns:ds="http://schemas.openxmlformats.org/officeDocument/2006/customXml" ds:itemID="{638D7CE6-77D8-49AC-8EE5-75D587251A02}">
+<ds:datastoreItem xmlns:ds="http://schemas.openxmlformats.org/officeDocument/2006/customXml" ds:itemID="{B4F2EC58-169F-4574-82AE-F52D7AD8EE8D}">
   <ds:schemaRefs>
     <ds:schemaRef ds:uri="http://schemas.openxmlformats.org/officeDocument/2006/bibliography"/>
   </ds:schemaRefs>
